--- a/frontend/src/templates/RS103_OBSERVATION_FORM.docx
+++ b/frontend/src/templates/RS103_OBSERVATION_FORM.docx
@@ -81,21 +81,54 @@
             <w:pPr>
               <w:spacing w:after="0" w:line="240" w:lineRule="auto"/>
               <w:rPr>
-                <w:rFonts w:ascii="Times New Roman" w:eastAsia="Times New Roman" w:hAnsi="Times New Roman" w:cs="Times New Roman"/>
-                <w:color w:val="000000"/>
-                <w:kern w:val="0"/>
-                <w:sz w:val="32"/>
+                <w:rFonts w:ascii="Times New Roman" w:hAnsi="Times New Roman" w:cs="Times New Roman"/>
                 <w:szCs w:val="32"/>
-                <w:lang w:eastAsia="en-IN"/>
-                <w14:ligatures w14:val="none"/>
-              </w:rPr>
-            </w:pPr>
-            <w:r>
-              <w:rPr>
-                <w:sz w:val="20"/>
-                <w:szCs w:val="28"/>
-              </w:rPr>
-              <w:t>{compayNameForOF}</w:t>
+              </w:rPr>
+            </w:pPr>
+            <w:r>
+              <w:rPr>
+                <w:rFonts w:ascii="Times New Roman" w:hAnsi="Times New Roman" w:cs="Times New Roman"/>
+                <w:szCs w:val="32"/>
+              </w:rPr>
+              <w:t>{</w:t>
+            </w:r>
+            <w:proofErr w:type="spellStart"/>
+            <w:proofErr w:type="gramStart"/>
+            <w:r>
+              <w:rPr>
+                <w:rFonts w:ascii="Times New Roman" w:hAnsi="Times New Roman" w:cs="Times New Roman"/>
+                <w:szCs w:val="32"/>
+              </w:rPr>
+              <w:t>companyNameForOF</w:t>
+            </w:r>
+            <w:proofErr w:type="spellEnd"/>
+            <w:r>
+              <w:rPr>
+                <w:rFonts w:ascii="Times New Roman" w:hAnsi="Times New Roman" w:cs="Times New Roman"/>
+                <w:szCs w:val="32"/>
+              </w:rPr>
+              <w:t>}</w:t>
+            </w:r>
+            <w:r>
+              <w:rPr>
+                <w:rFonts w:ascii="Times New Roman" w:eastAsia="Times New Roman" w:hAnsi="Times New Roman" w:cs="Times New Roman"/>
+                <w:color w:val="000000"/>
+                <w:kern w:val="0"/>
+                <w:lang w:eastAsia="en-IN"/>
+                <w14:ligatures w14:val="none"/>
+              </w:rPr>
+              <w:t xml:space="preserve">   </w:t>
+            </w:r>
+            <w:proofErr w:type="gramEnd"/>
+            <w:r>
+              <w:rPr>
+                <w:rFonts w:ascii="Times New Roman" w:eastAsia="Times New Roman" w:hAnsi="Times New Roman" w:cs="Times New Roman"/>
+                <w:color w:val="000000"/>
+                <w:kern w:val="0"/>
+                <w:lang w:eastAsia="en-IN"/>
+                <w14:ligatures w14:val="none"/>
+              </w:rPr>
+              <w:t xml:space="preserve">                         </w:t>
             </w:r>
           </w:p>
         </w:tc>
@@ -170,10 +203,26 @@
             </w:pPr>
             <w:r>
               <w:rPr>
-                <w:sz w:val="20"/>
-                <w:szCs w:val="28"/>
-              </w:rPr>
-              <w:t>{companyAddressForOF}</w:t>
+                <w:rFonts w:ascii="Times New Roman" w:hAnsi="Times New Roman" w:cs="Times New Roman"/>
+                <w:szCs w:val="32"/>
+              </w:rPr>
+              <w:t>{</w:t>
+            </w:r>
+            <w:proofErr w:type="spellStart"/>
+            <w:r>
+              <w:rPr>
+                <w:rFonts w:ascii="Times New Roman" w:hAnsi="Times New Roman" w:cs="Times New Roman"/>
+                <w:szCs w:val="32"/>
+              </w:rPr>
+              <w:t>companyAddressForOF</w:t>
+            </w:r>
+            <w:proofErr w:type="spellEnd"/>
+            <w:r>
+              <w:rPr>
+                <w:rFonts w:ascii="Times New Roman" w:hAnsi="Times New Roman" w:cs="Times New Roman"/>
+                <w:szCs w:val="32"/>
+              </w:rPr>
+              <w:t>}</w:t>
             </w:r>
           </w:p>
         </w:tc>
@@ -245,10 +294,26 @@
             </w:pPr>
             <w:r>
               <w:rPr>
-                <w:sz w:val="20"/>
-                <w:szCs w:val="28"/>
-              </w:rPr>
-              <w:t>{customerNameForOF}</w:t>
+                <w:rFonts w:ascii="Times New Roman" w:hAnsi="Times New Roman" w:cs="Times New Roman"/>
+                <w:szCs w:val="32"/>
+              </w:rPr>
+              <w:t>{</w:t>
+            </w:r>
+            <w:proofErr w:type="spellStart"/>
+            <w:r>
+              <w:rPr>
+                <w:rFonts w:ascii="Times New Roman" w:hAnsi="Times New Roman" w:cs="Times New Roman"/>
+                <w:szCs w:val="32"/>
+              </w:rPr>
+              <w:t>customerNameForOF</w:t>
+            </w:r>
+            <w:proofErr w:type="spellEnd"/>
+            <w:r>
+              <w:rPr>
+                <w:rFonts w:ascii="Times New Roman" w:hAnsi="Times New Roman" w:cs="Times New Roman"/>
+                <w:szCs w:val="32"/>
+              </w:rPr>
+              <w:t>}</w:t>
             </w:r>
           </w:p>
         </w:tc>
@@ -326,10 +391,26 @@
             </w:pPr>
             <w:r>
               <w:rPr>
-                <w:sz w:val="20"/>
-                <w:szCs w:val="28"/>
-              </w:rPr>
-              <w:t>{customerEmailForOF}</w:t>
+                <w:rFonts w:ascii="Times New Roman" w:hAnsi="Times New Roman" w:cs="Times New Roman"/>
+                <w:szCs w:val="32"/>
+              </w:rPr>
+              <w:t>{</w:t>
+            </w:r>
+            <w:proofErr w:type="spellStart"/>
+            <w:r>
+              <w:rPr>
+                <w:rFonts w:ascii="Times New Roman" w:hAnsi="Times New Roman" w:cs="Times New Roman"/>
+                <w:szCs w:val="32"/>
+              </w:rPr>
+              <w:t>customerEmailForOF</w:t>
+            </w:r>
+            <w:proofErr w:type="spellEnd"/>
+            <w:r>
+              <w:rPr>
+                <w:rFonts w:ascii="Times New Roman" w:hAnsi="Times New Roman" w:cs="Times New Roman"/>
+                <w:szCs w:val="32"/>
+              </w:rPr>
+              <w:t>}</w:t>
             </w:r>
           </w:p>
         </w:tc>
@@ -415,10 +496,26 @@
             </w:pPr>
             <w:r>
               <w:rPr>
-                <w:sz w:val="20"/>
-                <w:szCs w:val="28"/>
-              </w:rPr>
-              <w:t>{customerPhoneForOF}</w:t>
+                <w:rFonts w:ascii="Times New Roman" w:hAnsi="Times New Roman" w:cs="Times New Roman"/>
+                <w:szCs w:val="32"/>
+              </w:rPr>
+              <w:t>{</w:t>
+            </w:r>
+            <w:proofErr w:type="spellStart"/>
+            <w:r>
+              <w:rPr>
+                <w:rFonts w:ascii="Times New Roman" w:hAnsi="Times New Roman" w:cs="Times New Roman"/>
+                <w:szCs w:val="32"/>
+              </w:rPr>
+              <w:t>customerPhoneForOF</w:t>
+            </w:r>
+            <w:proofErr w:type="spellEnd"/>
+            <w:r>
+              <w:rPr>
+                <w:rFonts w:ascii="Times New Roman" w:hAnsi="Times New Roman" w:cs="Times New Roman"/>
+                <w:szCs w:val="32"/>
+              </w:rPr>
+              <w:t>}</w:t>
             </w:r>
           </w:p>
         </w:tc>
@@ -543,10 +640,26 @@
             </w:pPr>
             <w:r>
               <w:rPr>
-                <w:sz w:val="20"/>
-                <w:szCs w:val="28"/>
-              </w:rPr>
-              <w:t>{eutNameForOF}</w:t>
+                <w:rFonts w:ascii="Times New Roman" w:hAnsi="Times New Roman" w:cs="Times New Roman"/>
+                <w:szCs w:val="32"/>
+              </w:rPr>
+              <w:t>{</w:t>
+            </w:r>
+            <w:proofErr w:type="spellStart"/>
+            <w:r>
+              <w:rPr>
+                <w:rFonts w:ascii="Times New Roman" w:hAnsi="Times New Roman" w:cs="Times New Roman"/>
+                <w:szCs w:val="32"/>
+              </w:rPr>
+              <w:t>eutNameForOF</w:t>
+            </w:r>
+            <w:proofErr w:type="spellEnd"/>
+            <w:r>
+              <w:rPr>
+                <w:rFonts w:ascii="Times New Roman" w:hAnsi="Times New Roman" w:cs="Times New Roman"/>
+                <w:szCs w:val="32"/>
+              </w:rPr>
+              <w:t>}</w:t>
             </w:r>
           </w:p>
         </w:tc>
@@ -636,10 +749,26 @@
             </w:pPr>
             <w:r>
               <w:rPr>
-                <w:sz w:val="20"/>
-                <w:szCs w:val="28"/>
-              </w:rPr>
-              <w:t>{eutSerialNoForOF}</w:t>
+                <w:rFonts w:ascii="Times New Roman" w:hAnsi="Times New Roman" w:cs="Times New Roman"/>
+                <w:szCs w:val="32"/>
+              </w:rPr>
+              <w:t>{</w:t>
+            </w:r>
+            <w:proofErr w:type="spellStart"/>
+            <w:r>
+              <w:rPr>
+                <w:rFonts w:ascii="Times New Roman" w:hAnsi="Times New Roman" w:cs="Times New Roman"/>
+                <w:szCs w:val="32"/>
+              </w:rPr>
+              <w:t>eutSerialNoForOF</w:t>
+            </w:r>
+            <w:proofErr w:type="spellEnd"/>
+            <w:r>
+              <w:rPr>
+                <w:rFonts w:ascii="Times New Roman" w:hAnsi="Times New Roman" w:cs="Times New Roman"/>
+                <w:szCs w:val="32"/>
+              </w:rPr>
+              <w:t>}</w:t>
             </w:r>
           </w:p>
         </w:tc>
@@ -729,10 +858,26 @@
             </w:pPr>
             <w:r>
               <w:rPr>
-                <w:sz w:val="20"/>
-                <w:szCs w:val="28"/>
-              </w:rPr>
-              <w:t>{testStandardForOF}</w:t>
+                <w:rFonts w:ascii="Times New Roman" w:hAnsi="Times New Roman" w:cs="Times New Roman"/>
+                <w:szCs w:val="32"/>
+              </w:rPr>
+              <w:t>{</w:t>
+            </w:r>
+            <w:proofErr w:type="spellStart"/>
+            <w:r>
+              <w:rPr>
+                <w:rFonts w:ascii="Times New Roman" w:hAnsi="Times New Roman" w:cs="Times New Roman"/>
+                <w:szCs w:val="32"/>
+              </w:rPr>
+              <w:t>testStandardForOF</w:t>
+            </w:r>
+            <w:proofErr w:type="spellEnd"/>
+            <w:r>
+              <w:rPr>
+                <w:rFonts w:ascii="Times New Roman" w:hAnsi="Times New Roman" w:cs="Times New Roman"/>
+                <w:szCs w:val="32"/>
+              </w:rPr>
+              <w:t>}</w:t>
             </w:r>
           </w:p>
         </w:tc>
@@ -803,10 +948,26 @@
             </w:pPr>
             <w:r>
               <w:rPr>
-                <w:sz w:val="20"/>
-                <w:szCs w:val="28"/>
-              </w:rPr>
-              <w:t>{testId}</w:t>
+                <w:rFonts w:ascii="Times New Roman" w:hAnsi="Times New Roman" w:cs="Times New Roman"/>
+                <w:szCs w:val="32"/>
+              </w:rPr>
+              <w:t>{</w:t>
+            </w:r>
+            <w:proofErr w:type="spellStart"/>
+            <w:r>
+              <w:rPr>
+                <w:rFonts w:ascii="Times New Roman" w:hAnsi="Times New Roman" w:cs="Times New Roman"/>
+                <w:szCs w:val="32"/>
+              </w:rPr>
+              <w:t>testId</w:t>
+            </w:r>
+            <w:proofErr w:type="spellEnd"/>
+            <w:r>
+              <w:rPr>
+                <w:rFonts w:ascii="Times New Roman" w:hAnsi="Times New Roman" w:cs="Times New Roman"/>
+                <w:szCs w:val="32"/>
+              </w:rPr>
+              <w:t>}</w:t>
             </w:r>
           </w:p>
         </w:tc>
@@ -911,7 +1072,25 @@
                 <w:bCs/>
                 <w:lang w:val="en-GB"/>
               </w:rPr>
-              <w:t>BE Analytic Solutions, # B110, Devasandra Industrial Estate, Whitefield Road, Mahadevapura, Bangalore - 560048, India</w:t>
+              <w:t xml:space="preserve">BE Analytic Solutions, # B110, </w:t>
+            </w:r>
+            <w:proofErr w:type="spellStart"/>
+            <w:r>
+              <w:rPr>
+                <w:rFonts w:ascii="Times New Roman" w:hAnsi="Times New Roman" w:cs="Times New Roman"/>
+                <w:bCs/>
+                <w:lang w:val="en-GB"/>
+              </w:rPr>
+              <w:t>Devasandra</w:t>
+            </w:r>
+            <w:proofErr w:type="spellEnd"/>
+            <w:r>
+              <w:rPr>
+                <w:rFonts w:ascii="Times New Roman" w:hAnsi="Times New Roman" w:cs="Times New Roman"/>
+                <w:bCs/>
+                <w:lang w:val="en-GB"/>
+              </w:rPr>
+              <w:t xml:space="preserve"> Industrial Estate, Whitefield Road, Mahadevapura, Bangalore - 560048, India</w:t>
             </w:r>
           </w:p>
         </w:tc>
@@ -1028,7 +1207,23 @@
                 <w:sz w:val="20"/>
                 <w:szCs w:val="28"/>
               </w:rPr>
-              <w:t>{eutStatus}</w:t>
+              <w:t>{</w:t>
+            </w:r>
+            <w:proofErr w:type="spellStart"/>
+            <w:r>
+              <w:rPr>
+                <w:sz w:val="20"/>
+                <w:szCs w:val="28"/>
+              </w:rPr>
+              <w:t>eutStatus</w:t>
+            </w:r>
+            <w:proofErr w:type="spellEnd"/>
+            <w:r>
+              <w:rPr>
+                <w:sz w:val="20"/>
+                <w:szCs w:val="28"/>
+              </w:rPr>
+              <w:t>}</w:t>
             </w:r>
           </w:p>
         </w:tc>
@@ -1113,7 +1308,23 @@
                 <w:sz w:val="20"/>
                 <w:szCs w:val="28"/>
               </w:rPr>
-              <w:t>{testStartDateTimeForOF}</w:t>
+              <w:t>{</w:t>
+            </w:r>
+            <w:proofErr w:type="spellStart"/>
+            <w:r>
+              <w:rPr>
+                <w:sz w:val="20"/>
+                <w:szCs w:val="28"/>
+              </w:rPr>
+              <w:t>testStartDateTimeForOF</w:t>
+            </w:r>
+            <w:proofErr w:type="spellEnd"/>
+            <w:r>
+              <w:rPr>
+                <w:sz w:val="20"/>
+                <w:szCs w:val="28"/>
+              </w:rPr>
+              <w:t>}</w:t>
             </w:r>
           </w:p>
         </w:tc>
@@ -1328,6 +1539,7 @@
                 <w14:ligatures w14:val="none"/>
               </w:rPr>
             </w:pPr>
+            <w:proofErr w:type="spellStart"/>
             <w:r>
               <w:rPr>
                 <w:rFonts w:ascii="Times New Roman" w:eastAsia="Times New Roman" w:hAnsi="Times New Roman" w:cs="Times New Roman"/>
@@ -1338,7 +1550,20 @@
                 <w:lang w:eastAsia="en-IN"/>
                 <w14:ligatures w14:val="none"/>
               </w:rPr>
-              <w:t>Sl#</w:t>
+              <w:t>Sl</w:t>
+            </w:r>
+            <w:proofErr w:type="spellEnd"/>
+            <w:r>
+              <w:rPr>
+                <w:rFonts w:ascii="Times New Roman" w:eastAsia="Times New Roman" w:hAnsi="Times New Roman" w:cs="Times New Roman"/>
+                <w:b/>
+                <w:bCs/>
+                <w:color w:val="000000"/>
+                <w:kern w:val="0"/>
+                <w:lang w:eastAsia="en-IN"/>
+                <w14:ligatures w14:val="none"/>
+              </w:rPr>
+              <w:t>#</w:t>
             </w:r>
           </w:p>
         </w:tc>
@@ -1729,6 +1954,7 @@
               </w:rPr>
               <w:t>{</w:t>
             </w:r>
+            <w:proofErr w:type="spellStart"/>
             <w:r>
               <w:rPr>
                 <w:rFonts w:ascii="Times New Roman" w:eastAsia="Times New Roman" w:hAnsi="Times New Roman" w:cs="Times New Roman"/>
@@ -1739,6 +1965,7 @@
               </w:rPr>
               <w:t>frequencyRange</w:t>
             </w:r>
+            <w:proofErr w:type="spellEnd"/>
             <w:r>
               <w:rPr>
                 <w:rFonts w:ascii="Times New Roman" w:eastAsia="Times New Roman" w:hAnsi="Times New Roman" w:cs="Times New Roman"/>
@@ -1785,6 +2012,7 @@
               </w:rPr>
               <w:t>{</w:t>
             </w:r>
+            <w:proofErr w:type="spellStart"/>
             <w:r>
               <w:rPr>
                 <w:rFonts w:ascii="Times New Roman" w:eastAsia="Times New Roman" w:hAnsi="Times New Roman" w:cs="Times New Roman"/>
@@ -1795,6 +2023,7 @@
               </w:rPr>
               <w:t>testLevel</w:t>
             </w:r>
+            <w:proofErr w:type="spellEnd"/>
             <w:r>
               <w:rPr>
                 <w:rFonts w:ascii="Times New Roman" w:eastAsia="Times New Roman" w:hAnsi="Times New Roman" w:cs="Times New Roman"/>
@@ -1922,7 +2151,23 @@
                 <w:rFonts w:ascii="Times New Roman" w:hAnsi="Times New Roman" w:cs="Times New Roman"/>
                 <w:szCs w:val="32"/>
               </w:rPr>
-              <w:t>{/observationFormTableData}</w:t>
+              <w:t>{/</w:t>
+            </w:r>
+            <w:proofErr w:type="spellStart"/>
+            <w:r>
+              <w:rPr>
+                <w:rFonts w:ascii="Times New Roman" w:hAnsi="Times New Roman" w:cs="Times New Roman"/>
+                <w:szCs w:val="32"/>
+              </w:rPr>
+              <w:t>observationFormTableData</w:t>
+            </w:r>
+            <w:proofErr w:type="spellEnd"/>
+            <w:r>
+              <w:rPr>
+                <w:rFonts w:ascii="Times New Roman" w:hAnsi="Times New Roman" w:cs="Times New Roman"/>
+                <w:szCs w:val="32"/>
+              </w:rPr>
+              <w:t>}</w:t>
             </w:r>
           </w:p>
         </w:tc>
@@ -3096,7 +3341,31 @@
             <w:lang w:val="en-GB"/>
             <w14:ligatures w14:val="none"/>
           </w:rPr>
-          <w:t>110, Devasandra Industrial Estate, Whitefield Road, Mahadevapura, Bangalore - 560048, India.</w:t>
+          <w:t xml:space="preserve">110, </w:t>
+        </w:r>
+        <w:proofErr w:type="spellStart"/>
+        <w:r>
+          <w:rPr>
+            <w:rFonts w:ascii="Times New Roman" w:eastAsia="Times New Roman" w:hAnsi="Times New Roman" w:cs="Times New Roman"/>
+            <w:kern w:val="0"/>
+            <w:sz w:val="16"/>
+            <w:szCs w:val="20"/>
+            <w:lang w:val="en-GB"/>
+            <w14:ligatures w14:val="none"/>
+          </w:rPr>
+          <w:t>Devasandra</w:t>
+        </w:r>
+        <w:proofErr w:type="spellEnd"/>
+        <w:r>
+          <w:rPr>
+            <w:rFonts w:ascii="Times New Roman" w:eastAsia="Times New Roman" w:hAnsi="Times New Roman" w:cs="Times New Roman"/>
+            <w:kern w:val="0"/>
+            <w:sz w:val="16"/>
+            <w:szCs w:val="20"/>
+            <w:lang w:val="en-GB"/>
+            <w14:ligatures w14:val="none"/>
+          </w:rPr>
+          <w:t xml:space="preserve"> Industrial Estate, Whitefield Road, Mahadevapura, Bangalore - 560048, India.</w:t>
         </w:r>
       </w:p>
       <w:p>
@@ -3611,6 +3880,7 @@
             </w:rPr>
             <w:t xml:space="preserve"> {</w:t>
           </w:r>
+          <w:proofErr w:type="spellStart"/>
           <w:r>
             <w:rPr>
               <w:rFonts w:ascii="Calibri"/>
@@ -3621,6 +3891,7 @@
             </w:rPr>
             <w:t>jcNumberForOF</w:t>
           </w:r>
+          <w:proofErr w:type="spellEnd"/>
           <w:r>
             <w:rPr>
               <w:rFonts w:ascii="Calibri"/>
@@ -4646,7 +4917,6 @@
   <w:style w:type="character" w:default="1" w:styleId="DefaultParagraphFont">
     <w:name w:val="Default Paragraph Font"/>
     <w:uiPriority w:val="1"/>
-    <w:semiHidden/>
     <w:unhideWhenUsed/>
   </w:style>
   <w:style w:type="table" w:default="1" w:styleId="TableNormal">

--- a/frontend/src/templates/RS103_OBSERVATION_FORM.docx
+++ b/frontend/src/templates/RS103_OBSERVATION_FORM.docx
@@ -1,6 +1,6 @@
 
 <file path=word/document.xml><?xml version="1.0" encoding="utf-8"?>
-<w:document xmlns:wpc="http://schemas.microsoft.com/office/word/2010/wordprocessingCanvas" xmlns:cx="http://schemas.microsoft.com/office/drawing/2014/chartex" xmlns:cx1="http://schemas.microsoft.com/office/drawing/2015/9/8/chartex" xmlns:cx2="http://schemas.microsoft.com/office/drawing/2015/10/21/chartex" xmlns:cx3="http://schemas.microsoft.com/office/drawing/2016/5/9/chartex" xmlns:cx4="http://schemas.microsoft.com/office/drawing/2016/5/10/chartex" xmlns:cx5="http://schemas.microsoft.com/office/drawing/2016/5/11/chartex" xmlns:cx6="http://schemas.microsoft.com/office/drawing/2016/5/12/chartex" xmlns:cx7="http://schemas.microsoft.com/office/drawing/2016/5/13/chartex" xmlns:cx8="http://schemas.microsoft.com/office/drawing/2016/5/14/chartex" xmlns:mc="http://schemas.openxmlformats.org/markup-compatibility/2006" xmlns:aink="http://schemas.microsoft.com/office/drawing/2016/ink" xmlns:am3d="http://schemas.microsoft.com/office/drawing/2017/model3d" xmlns:o="urn:schemas-microsoft-com:office:office" xmlns:oel="http://schemas.microsoft.com/office/2019/extlst" xmlns:r="http://schemas.openxmlformats.org/officeDocument/2006/relationships" xmlns:m="http://schemas.openxmlformats.org/officeDocument/2006/math" xmlns:v="urn:schemas-microsoft-com:vml" xmlns:wp14="http://schemas.microsoft.com/office/word/2010/wordprocessingDrawing" xmlns:wp="http://schemas.openxmlformats.org/drawingml/2006/wordprocessingDrawing" xmlns:w10="urn:schemas-microsoft-com:office:word" xmlns:w="http://schemas.openxmlformats.org/wordprocessingml/2006/main" xmlns:w14="http://schemas.microsoft.com/office/word/2010/wordml" xmlns:w15="http://schemas.microsoft.com/office/word/2012/wordml" xmlns:w16cex="http://schemas.microsoft.com/office/word/2018/wordml/cex" xmlns:w16cid="http://schemas.microsoft.com/office/word/2016/wordml/cid" xmlns:w16="http://schemas.microsoft.com/office/word/2018/wordml" xmlns:w16du="http://schemas.microsoft.com/office/word/2023/wordml/word16du" xmlns:w16sdtdh="http://schemas.microsoft.com/office/word/2020/wordml/sdtdatahash" xmlns:w16se="http://schemas.microsoft.com/office/word/2015/wordml/symex" xmlns:wpg="http://schemas.microsoft.com/office/word/2010/wordprocessingGroup" xmlns:wpi="http://schemas.microsoft.com/office/word/2010/wordprocessingInk" xmlns:wne="http://schemas.microsoft.com/office/word/2006/wordml" xmlns:wps="http://schemas.microsoft.com/office/word/2010/wordprocessingShape" mc:Ignorable="w14 w15 w16se w16cid w16 w16cex w16sdtdh w16du wp14">
+<w:document xmlns:wpc="http://schemas.microsoft.com/office/word/2010/wordprocessingCanvas" xmlns:cx="http://schemas.microsoft.com/office/drawing/2014/chartex" xmlns:cx1="http://schemas.microsoft.com/office/drawing/2015/9/8/chartex" xmlns:cx2="http://schemas.microsoft.com/office/drawing/2015/10/21/chartex" xmlns:cx3="http://schemas.microsoft.com/office/drawing/2016/5/9/chartex" xmlns:cx4="http://schemas.microsoft.com/office/drawing/2016/5/10/chartex" xmlns:cx5="http://schemas.microsoft.com/office/drawing/2016/5/11/chartex" xmlns:cx6="http://schemas.microsoft.com/office/drawing/2016/5/12/chartex" xmlns:cx7="http://schemas.microsoft.com/office/drawing/2016/5/13/chartex" xmlns:cx8="http://schemas.microsoft.com/office/drawing/2016/5/14/chartex" xmlns:mc="http://schemas.openxmlformats.org/markup-compatibility/2006" xmlns:aink="http://schemas.microsoft.com/office/drawing/2016/ink" xmlns:am3d="http://schemas.microsoft.com/office/drawing/2017/model3d" xmlns:o="urn:schemas-microsoft-com:office:office" xmlns:oel="http://schemas.microsoft.com/office/2019/extlst" xmlns:r="http://schemas.openxmlformats.org/officeDocument/2006/relationships" xmlns:m="http://schemas.openxmlformats.org/officeDocument/2006/math" xmlns:v="urn:schemas-microsoft-com:vml" xmlns:wp14="http://schemas.microsoft.com/office/word/2010/wordprocessingDrawing" xmlns:wp="http://schemas.openxmlformats.org/drawingml/2006/wordprocessingDrawing" xmlns:w10="urn:schemas-microsoft-com:office:word" xmlns:w="http://schemas.openxmlformats.org/wordprocessingml/2006/main" xmlns:w14="http://schemas.microsoft.com/office/word/2010/wordml" xmlns:w15="http://schemas.microsoft.com/office/word/2012/wordml" xmlns:w16cex="http://schemas.microsoft.com/office/word/2018/wordml/cex" xmlns:w16cid="http://schemas.microsoft.com/office/word/2016/wordml/cid" xmlns:w16="http://schemas.microsoft.com/office/word/2018/wordml" xmlns:w16du="http://schemas.microsoft.com/office/word/2023/wordml/word16du" xmlns:w16sdtdh="http://schemas.microsoft.com/office/word/2020/wordml/sdtdatahash" xmlns:w16sdtfl="http://schemas.microsoft.com/office/word/2024/wordml/sdtformatlock" xmlns:w16se="http://schemas.microsoft.com/office/word/2015/wordml/symex" xmlns:wpg="http://schemas.microsoft.com/office/word/2010/wordprocessingGroup" xmlns:wpi="http://schemas.microsoft.com/office/word/2010/wordprocessingInk" xmlns:wne="http://schemas.microsoft.com/office/word/2006/wordml" xmlns:wps="http://schemas.microsoft.com/office/word/2010/wordprocessingShape" mc:Ignorable="w14 w15 w16se w16cid w16 w16cex w16sdtdh w16sdtfl w16du wp14">
   <w:body>
     <w:tbl>
       <w:tblPr>
@@ -47,17 +47,17 @@
               <w:jc w:val="right"/>
               <w:rPr>
                 <w:rFonts w:ascii="Times New Roman" w:eastAsia="Times New Roman" w:hAnsi="Times New Roman" w:cs="Times New Roman"/>
-                <w:bCs/>
-                <w:color w:val="000000"/>
-                <w:kern w:val="0"/>
-                <w:lang w:eastAsia="en-IN"/>
-                <w14:ligatures w14:val="none"/>
-              </w:rPr>
-            </w:pPr>
-            <w:r>
-              <w:rPr>
-                <w:rFonts w:ascii="Times New Roman" w:hAnsi="Times New Roman" w:cs="Times New Roman"/>
-                <w:bCs/>
+                <w:b/>
+                <w:color w:val="000000"/>
+                <w:kern w:val="0"/>
+                <w:lang w:eastAsia="en-IN"/>
+                <w14:ligatures w14:val="none"/>
+              </w:rPr>
+            </w:pPr>
+            <w:r>
+              <w:rPr>
+                <w:rFonts w:ascii="Times New Roman" w:hAnsi="Times New Roman" w:cs="Times New Roman"/>
+                <w:b/>
               </w:rPr>
               <w:t>Company Name</w:t>
             </w:r>
@@ -160,17 +160,17 @@
               <w:jc w:val="right"/>
               <w:rPr>
                 <w:rFonts w:ascii="Times New Roman" w:eastAsia="Times New Roman" w:hAnsi="Times New Roman" w:cs="Times New Roman"/>
-                <w:bCs/>
-                <w:color w:val="000000"/>
-                <w:kern w:val="0"/>
-                <w:lang w:eastAsia="en-IN"/>
-                <w14:ligatures w14:val="none"/>
-              </w:rPr>
-            </w:pPr>
-            <w:r>
-              <w:rPr>
-                <w:rFonts w:ascii="Times New Roman" w:hAnsi="Times New Roman" w:cs="Times New Roman"/>
-                <w:bCs/>
+                <w:b/>
+                <w:color w:val="000000"/>
+                <w:kern w:val="0"/>
+                <w:lang w:eastAsia="en-IN"/>
+                <w14:ligatures w14:val="none"/>
+              </w:rPr>
+            </w:pPr>
+            <w:r>
+              <w:rPr>
+                <w:rFonts w:ascii="Times New Roman" w:hAnsi="Times New Roman" w:cs="Times New Roman"/>
+                <w:b/>
               </w:rPr>
               <w:t>Address</w:t>
             </w:r>
@@ -254,14 +254,14 @@
               <w:jc w:val="right"/>
               <w:rPr>
                 <w:rFonts w:ascii="Times New Roman" w:eastAsia="SimSun" w:hAnsi="Times New Roman" w:cs="Times New Roman"/>
-                <w:bCs/>
+                <w:b/>
                 <w:color w:val="000000"/>
               </w:rPr>
             </w:pPr>
             <w:r>
               <w:rPr>
                 <w:rFonts w:ascii="Times New Roman" w:eastAsia="SimSun" w:hAnsi="Times New Roman" w:cs="Times New Roman"/>
-                <w:bCs/>
+                <w:b/>
                 <w:color w:val="000000"/>
               </w:rPr>
               <w:t>Contact Person Name</w:t>
@@ -345,7 +345,7 @@
               <w:jc w:val="right"/>
               <w:rPr>
                 <w:rFonts w:ascii="Times New Roman" w:eastAsia="Times New Roman" w:hAnsi="Times New Roman" w:cs="Times New Roman"/>
-                <w:bCs/>
+                <w:b/>
                 <w:color w:val="000000"/>
                 <w:kern w:val="0"/>
                 <w:lang w:eastAsia="en-IN"/>
@@ -355,7 +355,7 @@
             <w:r>
               <w:rPr>
                 <w:rFonts w:ascii="Times New Roman" w:eastAsia="Times New Roman" w:hAnsi="Times New Roman" w:cs="Times New Roman"/>
-                <w:bCs/>
+                <w:b/>
                 <w:color w:val="000000"/>
                 <w:kern w:val="0"/>
                 <w:lang w:eastAsia="en-IN"/>
@@ -442,20 +442,20 @@
               <w:jc w:val="right"/>
               <w:rPr>
                 <w:rFonts w:ascii="Times New Roman" w:hAnsi="Times New Roman" w:cs="Times New Roman"/>
-                <w:bCs/>
-              </w:rPr>
-            </w:pPr>
-            <w:r>
-              <w:rPr>
-                <w:rFonts w:ascii="Times New Roman" w:hAnsi="Times New Roman" w:cs="Times New Roman"/>
-                <w:bCs/>
+                <w:b/>
+              </w:rPr>
+            </w:pPr>
+            <w:r>
+              <w:rPr>
+                <w:rFonts w:ascii="Times New Roman" w:hAnsi="Times New Roman" w:cs="Times New Roman"/>
+                <w:b/>
               </w:rPr>
               <w:t>Contact</w:t>
             </w:r>
             <w:r>
               <w:rPr>
                 <w:rFonts w:ascii="Times New Roman" w:hAnsi="Times New Roman" w:cs="Times New Roman"/>
-                <w:bCs/>
+                <w:b/>
                 <w:spacing w:val="-3"/>
               </w:rPr>
               <w:t xml:space="preserve"> </w:t>
@@ -463,7 +463,7 @@
             <w:r>
               <w:rPr>
                 <w:rFonts w:ascii="Times New Roman" w:hAnsi="Times New Roman" w:cs="Times New Roman"/>
-                <w:bCs/>
+                <w:b/>
               </w:rPr>
               <w:t>No</w:t>
             </w:r>
@@ -546,6 +546,7 @@
               <w:spacing w:after="0" w:line="240" w:lineRule="auto"/>
               <w:rPr>
                 <w:rFonts w:ascii="Times New Roman" w:eastAsia="Times New Roman" w:hAnsi="Times New Roman" w:cs="Times New Roman"/>
+                <w:b/>
                 <w:color w:val="000000"/>
                 <w:kern w:val="0"/>
                 <w:lang w:eastAsia="en-IN"/>
@@ -582,24 +583,24 @@
               <w:jc w:val="right"/>
               <w:rPr>
                 <w:rFonts w:ascii="Times New Roman" w:eastAsia="Times New Roman" w:hAnsi="Times New Roman" w:cs="Times New Roman"/>
-                <w:bCs/>
-                <w:color w:val="000000"/>
-                <w:kern w:val="0"/>
-                <w:lang w:eastAsia="en-IN"/>
-                <w14:ligatures w14:val="none"/>
-              </w:rPr>
-            </w:pPr>
-            <w:r>
-              <w:rPr>
-                <w:rFonts w:ascii="Times New Roman" w:hAnsi="Times New Roman" w:cs="Times New Roman"/>
-                <w:bCs/>
+                <w:b/>
+                <w:color w:val="000000"/>
+                <w:kern w:val="0"/>
+                <w:lang w:eastAsia="en-IN"/>
+                <w14:ligatures w14:val="none"/>
+              </w:rPr>
+            </w:pPr>
+            <w:r>
+              <w:rPr>
+                <w:rFonts w:ascii="Times New Roman" w:hAnsi="Times New Roman" w:cs="Times New Roman"/>
+                <w:b/>
               </w:rPr>
               <w:t>EUT</w:t>
             </w:r>
             <w:r>
               <w:rPr>
                 <w:rFonts w:ascii="Times New Roman" w:hAnsi="Times New Roman" w:cs="Times New Roman"/>
-                <w:bCs/>
+                <w:b/>
                 <w:spacing w:val="-2"/>
               </w:rPr>
               <w:t xml:space="preserve"> </w:t>
@@ -607,7 +608,7 @@
             <w:r>
               <w:rPr>
                 <w:rFonts w:ascii="Times New Roman" w:hAnsi="Times New Roman" w:cs="Times New Roman"/>
-                <w:bCs/>
+                <w:b/>
               </w:rPr>
               <w:t>Name</w:t>
             </w:r>
@@ -691,24 +692,24 @@
               <w:jc w:val="right"/>
               <w:rPr>
                 <w:rFonts w:ascii="Times New Roman" w:eastAsia="Times New Roman" w:hAnsi="Times New Roman" w:cs="Times New Roman"/>
-                <w:bCs/>
-                <w:color w:val="000000"/>
-                <w:kern w:val="0"/>
-                <w:lang w:eastAsia="en-IN"/>
-                <w14:ligatures w14:val="none"/>
-              </w:rPr>
-            </w:pPr>
-            <w:r>
-              <w:rPr>
-                <w:rFonts w:ascii="Times New Roman" w:hAnsi="Times New Roman" w:cs="Times New Roman"/>
-                <w:bCs/>
+                <w:b/>
+                <w:color w:val="000000"/>
+                <w:kern w:val="0"/>
+                <w:lang w:eastAsia="en-IN"/>
+                <w14:ligatures w14:val="none"/>
+              </w:rPr>
+            </w:pPr>
+            <w:r>
+              <w:rPr>
+                <w:rFonts w:ascii="Times New Roman" w:hAnsi="Times New Roman" w:cs="Times New Roman"/>
+                <w:b/>
               </w:rPr>
               <w:t>EUT Serial</w:t>
             </w:r>
             <w:r>
               <w:rPr>
                 <w:rFonts w:ascii="Times New Roman" w:hAnsi="Times New Roman" w:cs="Times New Roman"/>
-                <w:bCs/>
+                <w:b/>
                 <w:spacing w:val="-4"/>
               </w:rPr>
               <w:t xml:space="preserve"> </w:t>
@@ -716,7 +717,7 @@
             <w:r>
               <w:rPr>
                 <w:rFonts w:ascii="Times New Roman" w:hAnsi="Times New Roman" w:cs="Times New Roman"/>
-                <w:bCs/>
+                <w:b/>
               </w:rPr>
               <w:t>No.</w:t>
             </w:r>
@@ -800,24 +801,24 @@
               <w:jc w:val="right"/>
               <w:rPr>
                 <w:rFonts w:ascii="Times New Roman" w:eastAsia="Times New Roman" w:hAnsi="Times New Roman" w:cs="Times New Roman"/>
-                <w:bCs/>
-                <w:color w:val="000000"/>
-                <w:kern w:val="0"/>
-                <w:lang w:eastAsia="en-IN"/>
-                <w14:ligatures w14:val="none"/>
-              </w:rPr>
-            </w:pPr>
-            <w:r>
-              <w:rPr>
-                <w:rFonts w:ascii="Times New Roman" w:hAnsi="Times New Roman" w:cs="Times New Roman"/>
-                <w:bCs/>
+                <w:b/>
+                <w:color w:val="000000"/>
+                <w:kern w:val="0"/>
+                <w:lang w:eastAsia="en-IN"/>
+                <w14:ligatures w14:val="none"/>
+              </w:rPr>
+            </w:pPr>
+            <w:r>
+              <w:rPr>
+                <w:rFonts w:ascii="Times New Roman" w:hAnsi="Times New Roman" w:cs="Times New Roman"/>
+                <w:b/>
               </w:rPr>
               <w:t>Test</w:t>
             </w:r>
             <w:r>
               <w:rPr>
                 <w:rFonts w:ascii="Times New Roman" w:hAnsi="Times New Roman" w:cs="Times New Roman"/>
-                <w:bCs/>
+                <w:b/>
                 <w:spacing w:val="-4"/>
               </w:rPr>
               <w:t xml:space="preserve"> </w:t>
@@ -825,7 +826,7 @@
             <w:r>
               <w:rPr>
                 <w:rFonts w:ascii="Times New Roman" w:hAnsi="Times New Roman" w:cs="Times New Roman"/>
-                <w:bCs/>
+                <w:b/>
               </w:rPr>
               <w:t xml:space="preserve">Standard </w:t>
             </w:r>
@@ -909,13 +910,13 @@
               <w:jc w:val="right"/>
               <w:rPr>
                 <w:rFonts w:ascii="Times New Roman" w:hAnsi="Times New Roman" w:cs="Times New Roman"/>
-                <w:bCs/>
-              </w:rPr>
-            </w:pPr>
-            <w:r>
-              <w:rPr>
-                <w:rFonts w:ascii="Times New Roman" w:hAnsi="Times New Roman" w:cs="Times New Roman"/>
-                <w:bCs/>
+                <w:b/>
+              </w:rPr>
+            </w:pPr>
+            <w:r>
+              <w:rPr>
+                <w:rFonts w:ascii="Times New Roman" w:hAnsi="Times New Roman" w:cs="Times New Roman"/>
+                <w:b/>
               </w:rPr>
               <w:t>Test ID</w:t>
             </w:r>
@@ -998,7 +999,7 @@
               <w:spacing w:after="0" w:line="240" w:lineRule="auto"/>
               <w:rPr>
                 <w:rFonts w:ascii="Times New Roman" w:hAnsi="Times New Roman" w:cs="Times New Roman"/>
-                <w:bCs/>
+                <w:b/>
               </w:rPr>
             </w:pPr>
           </w:p>
@@ -1031,14 +1032,14 @@
               <w:jc w:val="right"/>
               <w:rPr>
                 <w:rFonts w:ascii="Times New Roman" w:hAnsi="Times New Roman" w:cs="Times New Roman"/>
-                <w:bCs/>
+                <w:b/>
               </w:rPr>
             </w:pPr>
             <w:bookmarkStart w:id="0" w:name="_Hlk154155750"/>
             <w:r>
               <w:rPr>
                 <w:rFonts w:ascii="Times New Roman" w:hAnsi="Times New Roman" w:cs="Times New Roman"/>
-                <w:bCs/>
+                <w:b/>
               </w:rPr>
               <w:t>Test Location Address</w:t>
             </w:r>
@@ -1123,20 +1124,20 @@
               <w:jc w:val="right"/>
               <w:rPr>
                 <w:rFonts w:ascii="Times New Roman" w:hAnsi="Times New Roman" w:cs="Times New Roman"/>
-                <w:bCs/>
-              </w:rPr>
-            </w:pPr>
-            <w:r>
-              <w:rPr>
-                <w:rFonts w:ascii="Times New Roman" w:hAnsi="Times New Roman" w:cs="Times New Roman"/>
-                <w:bCs/>
+                <w:b/>
+              </w:rPr>
+            </w:pPr>
+            <w:r>
+              <w:rPr>
+                <w:rFonts w:ascii="Times New Roman" w:hAnsi="Times New Roman" w:cs="Times New Roman"/>
+                <w:b/>
               </w:rPr>
               <w:t>Status</w:t>
             </w:r>
             <w:r>
               <w:rPr>
                 <w:rFonts w:ascii="Times New Roman" w:hAnsi="Times New Roman" w:cs="Times New Roman"/>
-                <w:bCs/>
+                <w:b/>
                 <w:spacing w:val="-3"/>
               </w:rPr>
               <w:t xml:space="preserve"> </w:t>
@@ -1144,14 +1145,14 @@
             <w:r>
               <w:rPr>
                 <w:rFonts w:ascii="Times New Roman" w:hAnsi="Times New Roman" w:cs="Times New Roman"/>
-                <w:bCs/>
+                <w:b/>
               </w:rPr>
               <w:t>of</w:t>
             </w:r>
             <w:r>
               <w:rPr>
                 <w:rFonts w:ascii="Times New Roman" w:hAnsi="Times New Roman" w:cs="Times New Roman"/>
-                <w:bCs/>
+                <w:b/>
                 <w:spacing w:val="-2"/>
               </w:rPr>
               <w:t xml:space="preserve"> </w:t>
@@ -1159,14 +1160,14 @@
             <w:r>
               <w:rPr>
                 <w:rFonts w:ascii="Times New Roman" w:hAnsi="Times New Roman" w:cs="Times New Roman"/>
-                <w:bCs/>
+                <w:b/>
               </w:rPr>
               <w:t>EUT on</w:t>
             </w:r>
             <w:r>
               <w:rPr>
                 <w:rFonts w:ascii="Times New Roman" w:hAnsi="Times New Roman" w:cs="Times New Roman"/>
-                <w:bCs/>
+                <w:b/>
                 <w:spacing w:val="-2"/>
               </w:rPr>
               <w:t xml:space="preserve"> </w:t>
@@ -1174,7 +1175,7 @@
             <w:r>
               <w:rPr>
                 <w:rFonts w:ascii="Times New Roman" w:hAnsi="Times New Roman" w:cs="Times New Roman"/>
-                <w:bCs/>
+                <w:b/>
               </w:rPr>
               <w:t>receipt</w:t>
             </w:r>
@@ -1255,20 +1256,20 @@
               <w:jc w:val="right"/>
               <w:rPr>
                 <w:rFonts w:ascii="Times New Roman" w:hAnsi="Times New Roman" w:cs="Times New Roman"/>
-                <w:bCs/>
-              </w:rPr>
-            </w:pPr>
-            <w:r>
-              <w:rPr>
-                <w:rFonts w:ascii="Times New Roman" w:hAnsi="Times New Roman" w:cs="Times New Roman"/>
-                <w:bCs/>
+                <w:b/>
+              </w:rPr>
+            </w:pPr>
+            <w:r>
+              <w:rPr>
+                <w:rFonts w:ascii="Times New Roman" w:hAnsi="Times New Roman" w:cs="Times New Roman"/>
+                <w:b/>
               </w:rPr>
               <w:t>Date</w:t>
             </w:r>
             <w:r>
               <w:rPr>
                 <w:rFonts w:ascii="Times New Roman" w:hAnsi="Times New Roman" w:cs="Times New Roman"/>
-                <w:bCs/>
+                <w:b/>
                 <w:spacing w:val="-2"/>
               </w:rPr>
               <w:t xml:space="preserve"> </w:t>
@@ -1276,7 +1277,7 @@
             <w:r>
               <w:rPr>
                 <w:rFonts w:ascii="Times New Roman" w:hAnsi="Times New Roman" w:cs="Times New Roman"/>
-                <w:bCs/>
+                <w:b/>
               </w:rPr>
               <w:t>of Test</w:t>
             </w:r>
@@ -1356,13 +1357,13 @@
               <w:jc w:val="right"/>
               <w:rPr>
                 <w:rFonts w:ascii="Times New Roman" w:hAnsi="Times New Roman" w:cs="Times New Roman"/>
-                <w:bCs/>
-              </w:rPr>
-            </w:pPr>
-            <w:r>
-              <w:rPr>
-                <w:rFonts w:ascii="Times New Roman" w:hAnsi="Times New Roman" w:cs="Times New Roman"/>
-                <w:bCs/>
+                <w:b/>
+              </w:rPr>
+            </w:pPr>
+            <w:r>
+              <w:rPr>
+                <w:rFonts w:ascii="Times New Roman" w:hAnsi="Times New Roman" w:cs="Times New Roman"/>
+                <w:b/>
               </w:rPr>
               <w:t>Environmental Conditions</w:t>
             </w:r>
@@ -1530,7 +1531,7 @@
               <w:spacing w:after="0" w:line="240" w:lineRule="auto"/>
               <w:jc w:val="center"/>
               <w:rPr>
-                <w:rFonts w:ascii="Times New Roman" w:eastAsia="Times New Roman" w:hAnsi="Times New Roman" w:cs="Times New Roman"/>
+                <w:rFonts w:eastAsia="Times New Roman" w:cstheme="minorHAnsi"/>
                 <w:b/>
                 <w:bCs/>
                 <w:color w:val="000000"/>
@@ -1542,7 +1543,7 @@
             <w:proofErr w:type="spellStart"/>
             <w:r>
               <w:rPr>
-                <w:rFonts w:ascii="Times New Roman" w:eastAsia="Times New Roman" w:hAnsi="Times New Roman" w:cs="Times New Roman"/>
+                <w:rFonts w:eastAsia="Times New Roman" w:cstheme="minorHAnsi"/>
                 <w:b/>
                 <w:bCs/>
                 <w:color w:val="000000"/>
@@ -1553,18 +1554,6 @@
               <w:t>Sl</w:t>
             </w:r>
             <w:proofErr w:type="spellEnd"/>
-            <w:r>
-              <w:rPr>
-                <w:rFonts w:ascii="Times New Roman" w:eastAsia="Times New Roman" w:hAnsi="Times New Roman" w:cs="Times New Roman"/>
-                <w:b/>
-                <w:bCs/>
-                <w:color w:val="000000"/>
-                <w:kern w:val="0"/>
-                <w:lang w:eastAsia="en-IN"/>
-                <w14:ligatures w14:val="none"/>
-              </w:rPr>
-              <w:t>#</w:t>
-            </w:r>
           </w:p>
         </w:tc>
         <w:tc>
@@ -1585,18 +1574,18 @@
               <w:spacing w:after="0" w:line="240" w:lineRule="auto"/>
               <w:jc w:val="center"/>
               <w:rPr>
-                <w:rFonts w:ascii="Times New Roman" w:eastAsia="Times New Roman" w:hAnsi="Times New Roman" w:cs="Times New Roman"/>
-                <w:b/>
-                <w:bCs/>
-                <w:color w:val="000000"/>
-                <w:kern w:val="0"/>
-                <w:lang w:eastAsia="en-IN"/>
-                <w14:ligatures w14:val="none"/>
-              </w:rPr>
-            </w:pPr>
-            <w:r>
-              <w:rPr>
-                <w:rFonts w:ascii="Times New Roman" w:eastAsia="Times New Roman" w:hAnsi="Times New Roman" w:cs="Times New Roman"/>
+                <w:rFonts w:eastAsia="Times New Roman" w:cstheme="minorHAnsi"/>
+                <w:b/>
+                <w:bCs/>
+                <w:color w:val="000000"/>
+                <w:kern w:val="0"/>
+                <w:lang w:eastAsia="en-IN"/>
+                <w14:ligatures w14:val="none"/>
+              </w:rPr>
+            </w:pPr>
+            <w:r>
+              <w:rPr>
+                <w:rFonts w:eastAsia="Times New Roman" w:cstheme="minorHAnsi"/>
                 <w:b/>
                 <w:bCs/>
                 <w:color w:val="000000"/>
@@ -1626,18 +1615,18 @@
               <w:spacing w:after="0" w:line="240" w:lineRule="auto"/>
               <w:jc w:val="center"/>
               <w:rPr>
-                <w:rFonts w:ascii="Times New Roman" w:eastAsia="Times New Roman" w:hAnsi="Times New Roman" w:cs="Times New Roman"/>
-                <w:b/>
-                <w:bCs/>
-                <w:color w:val="000000"/>
-                <w:kern w:val="0"/>
-                <w:lang w:eastAsia="en-IN"/>
-                <w14:ligatures w14:val="none"/>
-              </w:rPr>
-            </w:pPr>
-            <w:r>
-              <w:rPr>
-                <w:rFonts w:ascii="Times New Roman" w:eastAsia="Times New Roman" w:hAnsi="Times New Roman" w:cs="Times New Roman"/>
+                <w:rFonts w:eastAsia="Times New Roman" w:cstheme="minorHAnsi"/>
+                <w:b/>
+                <w:bCs/>
+                <w:color w:val="000000"/>
+                <w:kern w:val="0"/>
+                <w:lang w:eastAsia="en-IN"/>
+                <w14:ligatures w14:val="none"/>
+              </w:rPr>
+            </w:pPr>
+            <w:r>
+              <w:rPr>
+                <w:rFonts w:eastAsia="Times New Roman" w:cstheme="minorHAnsi"/>
                 <w:b/>
                 <w:bCs/>
                 <w:color w:val="000000"/>
@@ -1668,18 +1657,18 @@
               <w:spacing w:after="0" w:line="240" w:lineRule="auto"/>
               <w:jc w:val="center"/>
               <w:rPr>
-                <w:rFonts w:ascii="Times New Roman" w:eastAsia="Times New Roman" w:hAnsi="Times New Roman" w:cs="Times New Roman"/>
-                <w:b/>
-                <w:bCs/>
-                <w:color w:val="000000"/>
-                <w:kern w:val="0"/>
-                <w:lang w:eastAsia="en-IN"/>
-                <w14:ligatures w14:val="none"/>
-              </w:rPr>
-            </w:pPr>
-            <w:r>
-              <w:rPr>
-                <w:rFonts w:ascii="Times New Roman" w:eastAsia="Times New Roman" w:hAnsi="Times New Roman" w:cs="Times New Roman"/>
+                <w:rFonts w:eastAsia="Times New Roman" w:cstheme="minorHAnsi"/>
+                <w:b/>
+                <w:bCs/>
+                <w:color w:val="000000"/>
+                <w:kern w:val="0"/>
+                <w:lang w:eastAsia="en-IN"/>
+                <w14:ligatures w14:val="none"/>
+              </w:rPr>
+            </w:pPr>
+            <w:r>
+              <w:rPr>
+                <w:rFonts w:eastAsia="Times New Roman" w:cstheme="minorHAnsi"/>
                 <w:b/>
                 <w:bCs/>
                 <w:color w:val="000000"/>
@@ -1710,18 +1699,18 @@
               <w:spacing w:after="0" w:line="240" w:lineRule="auto"/>
               <w:jc w:val="center"/>
               <w:rPr>
-                <w:rFonts w:ascii="Times New Roman" w:eastAsia="Times New Roman" w:hAnsi="Times New Roman" w:cs="Times New Roman"/>
-                <w:b/>
-                <w:bCs/>
-                <w:color w:val="000000"/>
-                <w:kern w:val="0"/>
-                <w:lang w:eastAsia="en-IN"/>
-                <w14:ligatures w14:val="none"/>
-              </w:rPr>
-            </w:pPr>
-            <w:r>
-              <w:rPr>
-                <w:rFonts w:ascii="Times New Roman" w:eastAsia="Times New Roman" w:hAnsi="Times New Roman" w:cs="Times New Roman"/>
+                <w:rFonts w:eastAsia="Times New Roman" w:cstheme="minorHAnsi"/>
+                <w:b/>
+                <w:bCs/>
+                <w:color w:val="000000"/>
+                <w:kern w:val="0"/>
+                <w:lang w:eastAsia="en-IN"/>
+                <w14:ligatures w14:val="none"/>
+              </w:rPr>
+            </w:pPr>
+            <w:r>
+              <w:rPr>
+                <w:rFonts w:eastAsia="Times New Roman" w:cstheme="minorHAnsi"/>
                 <w:b/>
                 <w:bCs/>
                 <w:color w:val="000000"/>
@@ -1752,18 +1741,18 @@
               <w:spacing w:after="0" w:line="240" w:lineRule="auto"/>
               <w:jc w:val="center"/>
               <w:rPr>
-                <w:rFonts w:ascii="Times New Roman" w:eastAsia="Times New Roman" w:hAnsi="Times New Roman" w:cs="Times New Roman"/>
-                <w:b/>
-                <w:bCs/>
-                <w:color w:val="000000"/>
-                <w:kern w:val="0"/>
-                <w:lang w:eastAsia="en-IN"/>
-                <w14:ligatures w14:val="none"/>
-              </w:rPr>
-            </w:pPr>
-            <w:r>
-              <w:rPr>
-                <w:rFonts w:ascii="Times New Roman" w:eastAsia="Times New Roman" w:hAnsi="Times New Roman" w:cs="Times New Roman"/>
+                <w:rFonts w:eastAsia="Times New Roman" w:cstheme="minorHAnsi"/>
+                <w:b/>
+                <w:bCs/>
+                <w:color w:val="000000"/>
+                <w:kern w:val="0"/>
+                <w:lang w:eastAsia="en-IN"/>
+                <w14:ligatures w14:val="none"/>
+              </w:rPr>
+            </w:pPr>
+            <w:r>
+              <w:rPr>
+                <w:rFonts w:eastAsia="Times New Roman" w:cstheme="minorHAnsi"/>
                 <w:b/>
                 <w:bCs/>
                 <w:color w:val="000000"/>
@@ -1800,17 +1789,18 @@
           <w:p>
             <w:pPr>
               <w:spacing w:after="0" w:line="240" w:lineRule="auto"/>
-              <w:rPr>
-                <w:rFonts w:ascii="Times New Roman" w:eastAsia="Times New Roman" w:hAnsi="Times New Roman" w:cs="Times New Roman"/>
-                <w:color w:val="000000"/>
-                <w:kern w:val="0"/>
-                <w:lang w:eastAsia="en-IN"/>
-                <w14:ligatures w14:val="none"/>
-              </w:rPr>
-            </w:pPr>
-            <w:r>
-              <w:rPr>
-                <w:rFonts w:ascii="Times New Roman" w:hAnsi="Times New Roman" w:cs="Times New Roman"/>
+              <w:jc w:val="center"/>
+              <w:rPr>
+                <w:rFonts w:eastAsia="Times New Roman" w:cstheme="minorHAnsi"/>
+                <w:color w:val="000000"/>
+                <w:kern w:val="0"/>
+                <w:lang w:eastAsia="en-IN"/>
+                <w14:ligatures w14:val="none"/>
+              </w:rPr>
+            </w:pPr>
+            <w:r>
+              <w:rPr>
+                <w:rFonts w:cstheme="minorHAnsi"/>
                 <w:sz w:val="20"/>
                 <w:szCs w:val="28"/>
               </w:rPr>
@@ -1819,7 +1809,7 @@
             <w:proofErr w:type="gramStart"/>
             <w:r>
               <w:rPr>
-                <w:rFonts w:ascii="Times New Roman" w:hAnsi="Times New Roman" w:cs="Times New Roman"/>
+                <w:rFonts w:cstheme="minorHAnsi"/>
                 <w:sz w:val="20"/>
                 <w:szCs w:val="28"/>
               </w:rPr>
@@ -1828,7 +1818,7 @@
             <w:proofErr w:type="gramEnd"/>
             <w:r>
               <w:rPr>
-                <w:rFonts w:ascii="Times New Roman" w:hAnsi="Times New Roman" w:cs="Times New Roman"/>
+                <w:rFonts w:cstheme="minorHAnsi"/>
                 <w:sz w:val="20"/>
                 <w:szCs w:val="28"/>
               </w:rPr>
@@ -1836,7 +1826,7 @@
             </w:r>
             <w:r>
               <w:rPr>
-                <w:rFonts w:ascii="Times New Roman" w:hAnsi="Times New Roman" w:cs="Times New Roman"/>
+                <w:rFonts w:cstheme="minorHAnsi"/>
                 <w:sz w:val="20"/>
                 <w:szCs w:val="28"/>
               </w:rPr>
@@ -1844,7 +1834,7 @@
             </w:r>
             <w:r>
               <w:rPr>
-                <w:rFonts w:ascii="Times New Roman" w:hAnsi="Times New Roman" w:cs="Times New Roman"/>
+                <w:rFonts w:cstheme="minorHAnsi"/>
                 <w:sz w:val="20"/>
                 <w:szCs w:val="28"/>
               </w:rPr>
@@ -1868,56 +1858,25 @@
           <w:p>
             <w:pPr>
               <w:spacing w:after="0" w:line="240" w:lineRule="auto"/>
-              <w:rPr>
-                <w:rFonts w:ascii="Times New Roman" w:eastAsia="Times New Roman" w:hAnsi="Times New Roman" w:cs="Times New Roman"/>
-                <w:color w:val="000000"/>
-                <w:kern w:val="0"/>
-                <w:lang w:eastAsia="en-IN"/>
-                <w14:ligatures w14:val="none"/>
-              </w:rPr>
-            </w:pPr>
-            <w:r>
-              <w:rPr>
-                <w:rFonts w:ascii="Times New Roman" w:eastAsia="Times New Roman" w:hAnsi="Times New Roman" w:cs="Times New Roman"/>
-                <w:color w:val="000000"/>
-                <w:kern w:val="0"/>
-                <w:lang w:eastAsia="en-IN"/>
-                <w14:ligatures w14:val="none"/>
-              </w:rPr>
-              <w:t>{</w:t>
-            </w:r>
-            <w:r>
-              <w:rPr>
-                <w:rFonts w:ascii="Times New Roman" w:eastAsia="Times New Roman" w:hAnsi="Times New Roman" w:cs="Times New Roman"/>
-                <w:color w:val="000000"/>
-                <w:kern w:val="0"/>
-                <w:lang w:eastAsia="en-IN"/>
-                <w14:ligatures w14:val="none"/>
-              </w:rPr>
-              <w:t>antennas</w:t>
-            </w:r>
-            <w:r>
-              <w:rPr>
-                <w:rFonts w:ascii="Times New Roman" w:eastAsia="Times New Roman" w:hAnsi="Times New Roman" w:cs="Times New Roman"/>
-                <w:color w:val="000000"/>
-                <w:kern w:val="0"/>
-                <w:lang w:eastAsia="en-IN"/>
-                <w14:ligatures w14:val="none"/>
-              </w:rPr>
-              <w:t>}</w:t>
-            </w:r>
-          </w:p>
-          <w:p>
-            <w:pPr>
-              <w:spacing w:after="0" w:line="240" w:lineRule="auto"/>
-              <w:rPr>
-                <w:rFonts w:ascii="Times New Roman" w:eastAsia="Times New Roman" w:hAnsi="Times New Roman" w:cs="Times New Roman"/>
-                <w:color w:val="000000"/>
-                <w:kern w:val="0"/>
-                <w:lang w:eastAsia="en-IN"/>
-                <w14:ligatures w14:val="none"/>
-              </w:rPr>
-            </w:pPr>
+              <w:jc w:val="center"/>
+              <w:rPr>
+                <w:rFonts w:eastAsia="Times New Roman" w:cstheme="minorHAnsi"/>
+                <w:color w:val="000000"/>
+                <w:kern w:val="0"/>
+                <w:lang w:eastAsia="en-IN"/>
+                <w14:ligatures w14:val="none"/>
+              </w:rPr>
+            </w:pPr>
+            <w:r>
+              <w:rPr>
+                <w:rFonts w:eastAsia="Times New Roman" w:cstheme="minorHAnsi"/>
+                <w:color w:val="000000"/>
+                <w:kern w:val="0"/>
+                <w:lang w:eastAsia="en-IN"/>
+                <w14:ligatures w14:val="none"/>
+              </w:rPr>
+              <w:t>{antennas}</w:t>
+            </w:r>
           </w:p>
         </w:tc>
         <w:tc>
@@ -1936,17 +1895,18 @@
           <w:p>
             <w:pPr>
               <w:spacing w:after="0" w:line="240" w:lineRule="auto"/>
-              <w:rPr>
-                <w:rFonts w:ascii="Times New Roman" w:eastAsia="Times New Roman" w:hAnsi="Times New Roman" w:cs="Times New Roman"/>
-                <w:color w:val="000000"/>
-                <w:kern w:val="0"/>
-                <w:lang w:eastAsia="en-IN"/>
-                <w14:ligatures w14:val="none"/>
-              </w:rPr>
-            </w:pPr>
-            <w:r>
-              <w:rPr>
-                <w:rFonts w:ascii="Times New Roman" w:eastAsia="Times New Roman" w:hAnsi="Times New Roman" w:cs="Times New Roman"/>
+              <w:jc w:val="center"/>
+              <w:rPr>
+                <w:rFonts w:eastAsia="Times New Roman" w:cstheme="minorHAnsi"/>
+                <w:color w:val="000000"/>
+                <w:kern w:val="0"/>
+                <w:lang w:eastAsia="en-IN"/>
+                <w14:ligatures w14:val="none"/>
+              </w:rPr>
+            </w:pPr>
+            <w:r>
+              <w:rPr>
+                <w:rFonts w:eastAsia="Times New Roman" w:cstheme="minorHAnsi"/>
                 <w:color w:val="000000"/>
                 <w:kern w:val="0"/>
                 <w:lang w:eastAsia="en-IN"/>
@@ -1957,7 +1917,7 @@
             <w:proofErr w:type="spellStart"/>
             <w:r>
               <w:rPr>
-                <w:rFonts w:ascii="Times New Roman" w:eastAsia="Times New Roman" w:hAnsi="Times New Roman" w:cs="Times New Roman"/>
+                <w:rFonts w:eastAsia="Times New Roman" w:cstheme="minorHAnsi"/>
                 <w:color w:val="000000"/>
                 <w:kern w:val="0"/>
                 <w:lang w:eastAsia="en-IN"/>
@@ -1968,7 +1928,7 @@
             <w:proofErr w:type="spellEnd"/>
             <w:r>
               <w:rPr>
-                <w:rFonts w:ascii="Times New Roman" w:eastAsia="Times New Roman" w:hAnsi="Times New Roman" w:cs="Times New Roman"/>
+                <w:rFonts w:eastAsia="Times New Roman" w:cstheme="minorHAnsi"/>
                 <w:color w:val="000000"/>
                 <w:kern w:val="0"/>
                 <w:lang w:eastAsia="en-IN"/>
@@ -1994,17 +1954,18 @@
           <w:p>
             <w:pPr>
               <w:spacing w:after="0" w:line="240" w:lineRule="auto"/>
-              <w:rPr>
-                <w:rFonts w:ascii="Times New Roman" w:eastAsia="Times New Roman" w:hAnsi="Times New Roman" w:cs="Times New Roman"/>
-                <w:color w:val="000000"/>
-                <w:kern w:val="0"/>
-                <w:lang w:eastAsia="en-IN"/>
-                <w14:ligatures w14:val="none"/>
-              </w:rPr>
-            </w:pPr>
-            <w:r>
-              <w:rPr>
-                <w:rFonts w:ascii="Times New Roman" w:eastAsia="Times New Roman" w:hAnsi="Times New Roman" w:cs="Times New Roman"/>
+              <w:jc w:val="center"/>
+              <w:rPr>
+                <w:rFonts w:eastAsia="Times New Roman" w:cstheme="minorHAnsi"/>
+                <w:color w:val="000000"/>
+                <w:kern w:val="0"/>
+                <w:lang w:eastAsia="en-IN"/>
+                <w14:ligatures w14:val="none"/>
+              </w:rPr>
+            </w:pPr>
+            <w:r>
+              <w:rPr>
+                <w:rFonts w:eastAsia="Times New Roman" w:cstheme="minorHAnsi"/>
                 <w:color w:val="000000"/>
                 <w:kern w:val="0"/>
                 <w:lang w:eastAsia="en-IN"/>
@@ -2015,7 +1976,7 @@
             <w:proofErr w:type="spellStart"/>
             <w:r>
               <w:rPr>
-                <w:rFonts w:ascii="Times New Roman" w:eastAsia="Times New Roman" w:hAnsi="Times New Roman" w:cs="Times New Roman"/>
+                <w:rFonts w:eastAsia="Times New Roman" w:cstheme="minorHAnsi"/>
                 <w:color w:val="000000"/>
                 <w:kern w:val="0"/>
                 <w:lang w:eastAsia="en-IN"/>
@@ -2026,7 +1987,7 @@
             <w:proofErr w:type="spellEnd"/>
             <w:r>
               <w:rPr>
-                <w:rFonts w:ascii="Times New Roman" w:eastAsia="Times New Roman" w:hAnsi="Times New Roman" w:cs="Times New Roman"/>
+                <w:rFonts w:eastAsia="Times New Roman" w:cstheme="minorHAnsi"/>
                 <w:color w:val="000000"/>
                 <w:kern w:val="0"/>
                 <w:lang w:eastAsia="en-IN"/>
@@ -2052,43 +2013,24 @@
           <w:p>
             <w:pPr>
               <w:spacing w:after="0" w:line="240" w:lineRule="auto"/>
-              <w:rPr>
-                <w:rFonts w:ascii="Times New Roman" w:eastAsia="Times New Roman" w:hAnsi="Times New Roman" w:cs="Times New Roman"/>
-                <w:color w:val="000000"/>
-                <w:kern w:val="0"/>
-                <w:lang w:eastAsia="en-IN"/>
-                <w14:ligatures w14:val="none"/>
-              </w:rPr>
-            </w:pPr>
-            <w:r>
-              <w:rPr>
-                <w:rFonts w:ascii="Times New Roman" w:eastAsia="Times New Roman" w:hAnsi="Times New Roman" w:cs="Times New Roman"/>
-                <w:color w:val="000000"/>
-                <w:kern w:val="0"/>
-                <w:lang w:eastAsia="en-IN"/>
-                <w14:ligatures w14:val="none"/>
-              </w:rPr>
-              <w:t>{</w:t>
-            </w:r>
-            <w:r>
-              <w:rPr>
-                <w:rFonts w:ascii="Times New Roman" w:eastAsia="Times New Roman" w:hAnsi="Times New Roman" w:cs="Times New Roman"/>
-                <w:color w:val="000000"/>
-                <w:kern w:val="0"/>
-                <w:lang w:eastAsia="en-IN"/>
-                <w14:ligatures w14:val="none"/>
-              </w:rPr>
-              <w:t>iteration</w:t>
-            </w:r>
-            <w:r>
-              <w:rPr>
-                <w:rFonts w:ascii="Times New Roman" w:eastAsia="Times New Roman" w:hAnsi="Times New Roman" w:cs="Times New Roman"/>
-                <w:color w:val="000000"/>
-                <w:kern w:val="0"/>
-                <w:lang w:eastAsia="en-IN"/>
-                <w14:ligatures w14:val="none"/>
-              </w:rPr>
-              <w:t>}</w:t>
+              <w:jc w:val="center"/>
+              <w:rPr>
+                <w:rFonts w:eastAsia="Times New Roman" w:cstheme="minorHAnsi"/>
+                <w:color w:val="000000"/>
+                <w:kern w:val="0"/>
+                <w:lang w:eastAsia="en-IN"/>
+                <w14:ligatures w14:val="none"/>
+              </w:rPr>
+            </w:pPr>
+            <w:r>
+              <w:rPr>
+                <w:rFonts w:eastAsia="Times New Roman" w:cstheme="minorHAnsi"/>
+                <w:color w:val="000000"/>
+                <w:kern w:val="0"/>
+                <w:lang w:eastAsia="en-IN"/>
+                <w14:ligatures w14:val="none"/>
+              </w:rPr>
+              <w:t>{iteration}</w:t>
             </w:r>
           </w:p>
         </w:tc>
@@ -2108,37 +2050,28 @@
           <w:p>
             <w:pPr>
               <w:spacing w:after="0" w:line="240" w:lineRule="auto"/>
-              <w:rPr>
-                <w:rFonts w:ascii="Times New Roman" w:eastAsia="Times New Roman" w:hAnsi="Times New Roman" w:cs="Times New Roman"/>
-                <w:color w:val="000000"/>
-                <w:kern w:val="0"/>
-                <w:lang w:eastAsia="en-IN"/>
-                <w14:ligatures w14:val="none"/>
-              </w:rPr>
-            </w:pPr>
-            <w:r>
-              <w:rPr>
-                <w:rFonts w:ascii="Times New Roman" w:eastAsia="Times New Roman" w:hAnsi="Times New Roman" w:cs="Times New Roman"/>
-                <w:color w:val="000000"/>
-                <w:kern w:val="0"/>
-                <w:lang w:eastAsia="en-IN"/>
-                <w14:ligatures w14:val="none"/>
-              </w:rPr>
-              <w:t>{</w:t>
-            </w:r>
-            <w:r>
-              <w:rPr>
-                <w:rFonts w:ascii="Times New Roman" w:eastAsia="Times New Roman" w:hAnsi="Times New Roman" w:cs="Times New Roman"/>
-                <w:color w:val="000000"/>
-                <w:kern w:val="0"/>
-                <w:lang w:eastAsia="en-IN"/>
-                <w14:ligatures w14:val="none"/>
-              </w:rPr>
-              <w:t>remarks</w:t>
-            </w:r>
-            <w:r>
-              <w:rPr>
-                <w:rFonts w:ascii="Times New Roman" w:eastAsia="Times New Roman" w:hAnsi="Times New Roman" w:cs="Times New Roman"/>
+              <w:jc w:val="center"/>
+              <w:rPr>
+                <w:rFonts w:eastAsia="Times New Roman" w:cstheme="minorHAnsi"/>
+                <w:color w:val="000000"/>
+                <w:kern w:val="0"/>
+                <w:lang w:eastAsia="en-IN"/>
+                <w14:ligatures w14:val="none"/>
+              </w:rPr>
+            </w:pPr>
+            <w:r>
+              <w:rPr>
+                <w:rFonts w:eastAsia="Times New Roman" w:cstheme="minorHAnsi"/>
+                <w:color w:val="000000"/>
+                <w:kern w:val="0"/>
+                <w:lang w:eastAsia="en-IN"/>
+                <w14:ligatures w14:val="none"/>
+              </w:rPr>
+              <w:t>{remarks</w:t>
+            </w:r>
+            <w:r>
+              <w:rPr>
+                <w:rFonts w:eastAsia="Times New Roman" w:cstheme="minorHAnsi"/>
                 <w:color w:val="000000"/>
                 <w:kern w:val="0"/>
                 <w:lang w:eastAsia="en-IN"/>
@@ -2148,7 +2081,7 @@
             </w:r>
             <w:r>
               <w:rPr>
-                <w:rFonts w:ascii="Times New Roman" w:hAnsi="Times New Roman" w:cs="Times New Roman"/>
+                <w:rFonts w:cstheme="minorHAnsi"/>
                 <w:szCs w:val="32"/>
               </w:rPr>
               <w:t>{/</w:t>
@@ -2156,7 +2089,7 @@
             <w:proofErr w:type="spellStart"/>
             <w:r>
               <w:rPr>
-                <w:rFonts w:ascii="Times New Roman" w:hAnsi="Times New Roman" w:cs="Times New Roman"/>
+                <w:rFonts w:cstheme="minorHAnsi"/>
                 <w:szCs w:val="32"/>
               </w:rPr>
               <w:t>observationFormTableData</w:t>
@@ -2164,7 +2097,7 @@
             <w:proofErr w:type="spellEnd"/>
             <w:r>
               <w:rPr>
-                <w:rFonts w:ascii="Times New Roman" w:hAnsi="Times New Roman" w:cs="Times New Roman"/>
+                <w:rFonts w:cstheme="minorHAnsi"/>
                 <w:szCs w:val="32"/>
               </w:rPr>
               <w:t>}</w:t>
@@ -2814,6 +2747,44 @@
           <w:p>
             <w:pPr>
               <w:spacing w:after="0" w:line="240" w:lineRule="auto"/>
+              <w:rPr>
+                <w:rFonts w:ascii="Times New Roman" w:hAnsi="Times New Roman" w:cs="Times New Roman"/>
+                <w:b/>
+              </w:rPr>
+            </w:pPr>
+            <w:r>
+              <w:rPr>
+                <w:rFonts w:ascii="Times New Roman" w:hAnsi="Times New Roman" w:cs="Times New Roman"/>
+                <w:b/>
+              </w:rPr>
+              <w:t>Test</w:t>
+            </w:r>
+            <w:r>
+              <w:rPr>
+                <w:rFonts w:ascii="Times New Roman" w:hAnsi="Times New Roman" w:cs="Times New Roman"/>
+                <w:b/>
+                <w:spacing w:val="-3"/>
+              </w:rPr>
+              <w:t xml:space="preserve"> </w:t>
+            </w:r>
+            <w:r>
+              <w:rPr>
+                <w:rFonts w:ascii="Times New Roman" w:hAnsi="Times New Roman" w:cs="Times New Roman"/>
+                <w:b/>
+              </w:rPr>
+              <w:t>Witnessed by</w:t>
+            </w:r>
+            <w:r>
+              <w:rPr>
+                <w:rFonts w:ascii="Times New Roman" w:hAnsi="Times New Roman" w:cs="Times New Roman"/>
+                <w:b/>
+              </w:rPr>
+              <w:t>:</w:t>
+            </w:r>
+          </w:p>
+          <w:p>
+            <w:pPr>
+              <w:spacing w:after="0" w:line="240" w:lineRule="auto"/>
               <w:jc w:val="right"/>
               <w:rPr>
                 <w:rFonts w:ascii="Times New Roman" w:hAnsi="Times New Roman" w:cs="Times New Roman"/>
@@ -2827,36 +2798,14 @@
                 <w:rFonts w:ascii="Times New Roman" w:hAnsi="Times New Roman" w:cs="Times New Roman"/>
                 <w:bCs/>
               </w:rPr>
-              <w:t>Test</w:t>
-            </w:r>
-            <w:r>
-              <w:rPr>
-                <w:rFonts w:ascii="Times New Roman" w:hAnsi="Times New Roman" w:cs="Times New Roman"/>
-                <w:bCs/>
-                <w:spacing w:val="-3"/>
+              <w:t xml:space="preserve">           </w:t>
+            </w:r>
+            <w:r>
+              <w:rPr>
+                <w:rFonts w:ascii="Times New Roman" w:hAnsi="Times New Roman" w:cs="Times New Roman"/>
+                <w:bCs/>
               </w:rPr>
               <w:t xml:space="preserve"> </w:t>
-            </w:r>
-            <w:r>
-              <w:rPr>
-                <w:rFonts w:ascii="Times New Roman" w:hAnsi="Times New Roman" w:cs="Times New Roman"/>
-                <w:bCs/>
-              </w:rPr>
-              <w:t>Witnessed by</w:t>
-            </w:r>
-            <w:r>
-              <w:rPr>
-                <w:rFonts w:ascii="Times New Roman" w:hAnsi="Times New Roman" w:cs="Times New Roman"/>
-                <w:bCs/>
-              </w:rPr>
-              <w:t>:</w:t>
-            </w:r>
-            <w:r>
-              <w:rPr>
-                <w:rFonts w:ascii="Times New Roman" w:hAnsi="Times New Roman" w:cs="Times New Roman"/>
-                <w:bCs/>
-              </w:rPr>
-              <w:t xml:space="preserve">           </w:t>
             </w:r>
             <w:r>
               <w:rPr>
@@ -2995,20 +2944,20 @@
               <w:spacing w:after="0" w:line="240" w:lineRule="auto"/>
               <w:rPr>
                 <w:rFonts w:ascii="Times New Roman" w:hAnsi="Times New Roman" w:cs="Times New Roman"/>
-                <w:bCs/>
-              </w:rPr>
-            </w:pPr>
-            <w:r>
-              <w:rPr>
-                <w:rFonts w:ascii="Times New Roman" w:hAnsi="Times New Roman" w:cs="Times New Roman"/>
-                <w:bCs/>
+                <w:b/>
+              </w:rPr>
+            </w:pPr>
+            <w:r>
+              <w:rPr>
+                <w:rFonts w:ascii="Times New Roman" w:hAnsi="Times New Roman" w:cs="Times New Roman"/>
+                <w:b/>
               </w:rPr>
               <w:t>Test</w:t>
             </w:r>
             <w:r>
               <w:rPr>
                 <w:rFonts w:ascii="Times New Roman" w:hAnsi="Times New Roman" w:cs="Times New Roman"/>
-                <w:bCs/>
+                <w:b/>
                 <w:spacing w:val="-3"/>
               </w:rPr>
               <w:t xml:space="preserve"> </w:t>
@@ -3016,9 +2965,16 @@
             <w:r>
               <w:rPr>
                 <w:rFonts w:ascii="Times New Roman" w:hAnsi="Times New Roman" w:cs="Times New Roman"/>
-                <w:bCs/>
+                <w:b/>
               </w:rPr>
               <w:t>Engineer Name</w:t>
+            </w:r>
+            <w:r>
+              <w:rPr>
+                <w:rFonts w:ascii="Times New Roman" w:hAnsi="Times New Roman" w:cs="Times New Roman"/>
+                <w:b/>
+              </w:rPr>
+              <w:t>:</w:t>
             </w:r>
           </w:p>
           <w:p>
@@ -3127,6 +3083,8 @@
               <w:spacing w:after="0" w:line="240" w:lineRule="auto"/>
               <w:rPr>
                 <w:rFonts w:ascii="Times New Roman" w:eastAsia="Times New Roman" w:hAnsi="Times New Roman" w:cs="Times New Roman"/>
+                <w:b/>
+                <w:bCs/>
                 <w:color w:val="000000"/>
                 <w:kern w:val="0"/>
                 <w:lang w:eastAsia="en-IN"/>
@@ -3136,12 +3094,26 @@
             <w:r>
               <w:rPr>
                 <w:rFonts w:ascii="Times New Roman" w:eastAsia="Times New Roman" w:hAnsi="Times New Roman" w:cs="Times New Roman"/>
+                <w:b/>
+                <w:bCs/>
                 <w:color w:val="000000"/>
                 <w:kern w:val="0"/>
                 <w:lang w:eastAsia="en-IN"/>
                 <w14:ligatures w14:val="none"/>
               </w:rPr>
               <w:t>Lab Manager</w:t>
+            </w:r>
+            <w:r>
+              <w:rPr>
+                <w:rFonts w:ascii="Times New Roman" w:eastAsia="Times New Roman" w:hAnsi="Times New Roman" w:cs="Times New Roman"/>
+                <w:b/>
+                <w:bCs/>
+                <w:color w:val="000000"/>
+                <w:kern w:val="0"/>
+                <w:lang w:eastAsia="en-IN"/>
+                <w14:ligatures w14:val="none"/>
+              </w:rPr>
+              <w:t>:</w:t>
             </w:r>
           </w:p>
           <w:p>
@@ -3257,7 +3229,7 @@
 </file>
 
 <file path=word/endnotes.xml><?xml version="1.0" encoding="utf-8"?>
-<w:endnotes xmlns:wpc="http://schemas.microsoft.com/office/word/2010/wordprocessingCanvas" xmlns:cx="http://schemas.microsoft.com/office/drawing/2014/chartex" xmlns:cx1="http://schemas.microsoft.com/office/drawing/2015/9/8/chartex" xmlns:cx2="http://schemas.microsoft.com/office/drawing/2015/10/21/chartex" xmlns:cx3="http://schemas.microsoft.com/office/drawing/2016/5/9/chartex" xmlns:cx4="http://schemas.microsoft.com/office/drawing/2016/5/10/chartex" xmlns:cx5="http://schemas.microsoft.com/office/drawing/2016/5/11/chartex" xmlns:cx6="http://schemas.microsoft.com/office/drawing/2016/5/12/chartex" xmlns:cx7="http://schemas.microsoft.com/office/drawing/2016/5/13/chartex" xmlns:cx8="http://schemas.microsoft.com/office/drawing/2016/5/14/chartex" xmlns:mc="http://schemas.openxmlformats.org/markup-compatibility/2006" xmlns:aink="http://schemas.microsoft.com/office/drawing/2016/ink" xmlns:am3d="http://schemas.microsoft.com/office/drawing/2017/model3d" xmlns:o="urn:schemas-microsoft-com:office:office" xmlns:oel="http://schemas.microsoft.com/office/2019/extlst" xmlns:r="http://schemas.openxmlformats.org/officeDocument/2006/relationships" xmlns:m="http://schemas.openxmlformats.org/officeDocument/2006/math" xmlns:v="urn:schemas-microsoft-com:vml" xmlns:wp14="http://schemas.microsoft.com/office/word/2010/wordprocessingDrawing" xmlns:wp="http://schemas.openxmlformats.org/drawingml/2006/wordprocessingDrawing" xmlns:w10="urn:schemas-microsoft-com:office:word" xmlns:w="http://schemas.openxmlformats.org/wordprocessingml/2006/main" xmlns:w14="http://schemas.microsoft.com/office/word/2010/wordml" xmlns:w15="http://schemas.microsoft.com/office/word/2012/wordml" xmlns:w16cex="http://schemas.microsoft.com/office/word/2018/wordml/cex" xmlns:w16cid="http://schemas.microsoft.com/office/word/2016/wordml/cid" xmlns:w16="http://schemas.microsoft.com/office/word/2018/wordml" xmlns:w16du="http://schemas.microsoft.com/office/word/2023/wordml/word16du" xmlns:w16sdtdh="http://schemas.microsoft.com/office/word/2020/wordml/sdtdatahash" xmlns:w16se="http://schemas.microsoft.com/office/word/2015/wordml/symex" xmlns:wpg="http://schemas.microsoft.com/office/word/2010/wordprocessingGroup" xmlns:wpi="http://schemas.microsoft.com/office/word/2010/wordprocessingInk" xmlns:wne="http://schemas.microsoft.com/office/word/2006/wordml" xmlns:wps="http://schemas.microsoft.com/office/word/2010/wordprocessingShape" mc:Ignorable="w14 w15 w16se w16cid w16 w16cex w16sdtdh w16du wp14">
+<w:endnotes xmlns:wpc="http://schemas.microsoft.com/office/word/2010/wordprocessingCanvas" xmlns:cx="http://schemas.microsoft.com/office/drawing/2014/chartex" xmlns:cx1="http://schemas.microsoft.com/office/drawing/2015/9/8/chartex" xmlns:cx2="http://schemas.microsoft.com/office/drawing/2015/10/21/chartex" xmlns:cx3="http://schemas.microsoft.com/office/drawing/2016/5/9/chartex" xmlns:cx4="http://schemas.microsoft.com/office/drawing/2016/5/10/chartex" xmlns:cx5="http://schemas.microsoft.com/office/drawing/2016/5/11/chartex" xmlns:cx6="http://schemas.microsoft.com/office/drawing/2016/5/12/chartex" xmlns:cx7="http://schemas.microsoft.com/office/drawing/2016/5/13/chartex" xmlns:cx8="http://schemas.microsoft.com/office/drawing/2016/5/14/chartex" xmlns:mc="http://schemas.openxmlformats.org/markup-compatibility/2006" xmlns:aink="http://schemas.microsoft.com/office/drawing/2016/ink" xmlns:am3d="http://schemas.microsoft.com/office/drawing/2017/model3d" xmlns:o="urn:schemas-microsoft-com:office:office" xmlns:oel="http://schemas.microsoft.com/office/2019/extlst" xmlns:r="http://schemas.openxmlformats.org/officeDocument/2006/relationships" xmlns:m="http://schemas.openxmlformats.org/officeDocument/2006/math" xmlns:v="urn:schemas-microsoft-com:vml" xmlns:wp14="http://schemas.microsoft.com/office/word/2010/wordprocessingDrawing" xmlns:wp="http://schemas.openxmlformats.org/drawingml/2006/wordprocessingDrawing" xmlns:w10="urn:schemas-microsoft-com:office:word" xmlns:w="http://schemas.openxmlformats.org/wordprocessingml/2006/main" xmlns:w14="http://schemas.microsoft.com/office/word/2010/wordml" xmlns:w15="http://schemas.microsoft.com/office/word/2012/wordml" xmlns:w16cex="http://schemas.microsoft.com/office/word/2018/wordml/cex" xmlns:w16cid="http://schemas.microsoft.com/office/word/2016/wordml/cid" xmlns:w16="http://schemas.microsoft.com/office/word/2018/wordml" xmlns:w16du="http://schemas.microsoft.com/office/word/2023/wordml/word16du" xmlns:w16sdtdh="http://schemas.microsoft.com/office/word/2020/wordml/sdtdatahash" xmlns:w16sdtfl="http://schemas.microsoft.com/office/word/2024/wordml/sdtformatlock" xmlns:w16se="http://schemas.microsoft.com/office/word/2015/wordml/symex" xmlns:wpg="http://schemas.microsoft.com/office/word/2010/wordprocessingGroup" xmlns:wpi="http://schemas.microsoft.com/office/word/2010/wordprocessingInk" xmlns:wne="http://schemas.microsoft.com/office/word/2006/wordml" xmlns:wps="http://schemas.microsoft.com/office/word/2010/wordprocessingShape" mc:Ignorable="w14 w15 w16se w16cid w16 w16cex w16sdtdh w16sdtfl w16du wp14">
   <w:endnote w:type="separator" w:id="-1">
     <w:p>
       <w:pPr>
@@ -3282,7 +3254,7 @@
 </file>
 
 <file path=word/footer1.xml><?xml version="1.0" encoding="utf-8"?>
-<w:ftr xmlns:wpc="http://schemas.microsoft.com/office/word/2010/wordprocessingCanvas" xmlns:cx="http://schemas.microsoft.com/office/drawing/2014/chartex" xmlns:cx1="http://schemas.microsoft.com/office/drawing/2015/9/8/chartex" xmlns:cx2="http://schemas.microsoft.com/office/drawing/2015/10/21/chartex" xmlns:cx3="http://schemas.microsoft.com/office/drawing/2016/5/9/chartex" xmlns:cx4="http://schemas.microsoft.com/office/drawing/2016/5/10/chartex" xmlns:cx5="http://schemas.microsoft.com/office/drawing/2016/5/11/chartex" xmlns:cx6="http://schemas.microsoft.com/office/drawing/2016/5/12/chartex" xmlns:cx7="http://schemas.microsoft.com/office/drawing/2016/5/13/chartex" xmlns:cx8="http://schemas.microsoft.com/office/drawing/2016/5/14/chartex" xmlns:mc="http://schemas.openxmlformats.org/markup-compatibility/2006" xmlns:aink="http://schemas.microsoft.com/office/drawing/2016/ink" xmlns:am3d="http://schemas.microsoft.com/office/drawing/2017/model3d" xmlns:o="urn:schemas-microsoft-com:office:office" xmlns:oel="http://schemas.microsoft.com/office/2019/extlst" xmlns:r="http://schemas.openxmlformats.org/officeDocument/2006/relationships" xmlns:m="http://schemas.openxmlformats.org/officeDocument/2006/math" xmlns:v="urn:schemas-microsoft-com:vml" xmlns:wp14="http://schemas.microsoft.com/office/word/2010/wordprocessingDrawing" xmlns:wp="http://schemas.openxmlformats.org/drawingml/2006/wordprocessingDrawing" xmlns:w10="urn:schemas-microsoft-com:office:word" xmlns:w="http://schemas.openxmlformats.org/wordprocessingml/2006/main" xmlns:w14="http://schemas.microsoft.com/office/word/2010/wordml" xmlns:w15="http://schemas.microsoft.com/office/word/2012/wordml" xmlns:w16cex="http://schemas.microsoft.com/office/word/2018/wordml/cex" xmlns:w16cid="http://schemas.microsoft.com/office/word/2016/wordml/cid" xmlns:w16="http://schemas.microsoft.com/office/word/2018/wordml" xmlns:w16du="http://schemas.microsoft.com/office/word/2023/wordml/word16du" xmlns:w16sdtdh="http://schemas.microsoft.com/office/word/2020/wordml/sdtdatahash" xmlns:w16se="http://schemas.microsoft.com/office/word/2015/wordml/symex" xmlns:wpg="http://schemas.microsoft.com/office/word/2010/wordprocessingGroup" xmlns:wpi="http://schemas.microsoft.com/office/word/2010/wordprocessingInk" xmlns:wne="http://schemas.microsoft.com/office/word/2006/wordml" xmlns:wps="http://schemas.microsoft.com/office/word/2010/wordprocessingShape" mc:Ignorable="w14 w15 w16se w16cid w16 w16cex w16sdtdh w16du wp14">
+<w:ftr xmlns:wpc="http://schemas.microsoft.com/office/word/2010/wordprocessingCanvas" xmlns:cx="http://schemas.microsoft.com/office/drawing/2014/chartex" xmlns:cx1="http://schemas.microsoft.com/office/drawing/2015/9/8/chartex" xmlns:cx2="http://schemas.microsoft.com/office/drawing/2015/10/21/chartex" xmlns:cx3="http://schemas.microsoft.com/office/drawing/2016/5/9/chartex" xmlns:cx4="http://schemas.microsoft.com/office/drawing/2016/5/10/chartex" xmlns:cx5="http://schemas.microsoft.com/office/drawing/2016/5/11/chartex" xmlns:cx6="http://schemas.microsoft.com/office/drawing/2016/5/12/chartex" xmlns:cx7="http://schemas.microsoft.com/office/drawing/2016/5/13/chartex" xmlns:cx8="http://schemas.microsoft.com/office/drawing/2016/5/14/chartex" xmlns:mc="http://schemas.openxmlformats.org/markup-compatibility/2006" xmlns:aink="http://schemas.microsoft.com/office/drawing/2016/ink" xmlns:am3d="http://schemas.microsoft.com/office/drawing/2017/model3d" xmlns:o="urn:schemas-microsoft-com:office:office" xmlns:oel="http://schemas.microsoft.com/office/2019/extlst" xmlns:r="http://schemas.openxmlformats.org/officeDocument/2006/relationships" xmlns:m="http://schemas.openxmlformats.org/officeDocument/2006/math" xmlns:v="urn:schemas-microsoft-com:vml" xmlns:wp14="http://schemas.microsoft.com/office/word/2010/wordprocessingDrawing" xmlns:wp="http://schemas.openxmlformats.org/drawingml/2006/wordprocessingDrawing" xmlns:w10="urn:schemas-microsoft-com:office:word" xmlns:w="http://schemas.openxmlformats.org/wordprocessingml/2006/main" xmlns:w14="http://schemas.microsoft.com/office/word/2010/wordml" xmlns:w15="http://schemas.microsoft.com/office/word/2012/wordml" xmlns:w16cex="http://schemas.microsoft.com/office/word/2018/wordml/cex" xmlns:w16cid="http://schemas.microsoft.com/office/word/2016/wordml/cid" xmlns:w16="http://schemas.microsoft.com/office/word/2018/wordml" xmlns:w16du="http://schemas.microsoft.com/office/word/2023/wordml/word16du" xmlns:w16sdtdh="http://schemas.microsoft.com/office/word/2020/wordml/sdtdatahash" xmlns:w16sdtfl="http://schemas.microsoft.com/office/word/2024/wordml/sdtformatlock" xmlns:w16se="http://schemas.microsoft.com/office/word/2015/wordml/symex" xmlns:wpg="http://schemas.microsoft.com/office/word/2010/wordprocessingGroup" xmlns:wpi="http://schemas.microsoft.com/office/word/2010/wordprocessingInk" xmlns:wne="http://schemas.microsoft.com/office/word/2006/wordml" xmlns:wps="http://schemas.microsoft.com/office/word/2010/wordprocessingShape" mc:Ignorable="w14 w15 w16se w16cid w16 w16cex w16sdtdh w16sdtfl w16du wp14">
   <w:sdt>
     <w:sdtPr>
       <w:id w:val="1678609578"/>
@@ -3408,7 +3380,7 @@
 </file>
 
 <file path=word/footnotes.xml><?xml version="1.0" encoding="utf-8"?>
-<w:footnotes xmlns:wpc="http://schemas.microsoft.com/office/word/2010/wordprocessingCanvas" xmlns:cx="http://schemas.microsoft.com/office/drawing/2014/chartex" xmlns:cx1="http://schemas.microsoft.com/office/drawing/2015/9/8/chartex" xmlns:cx2="http://schemas.microsoft.com/office/drawing/2015/10/21/chartex" xmlns:cx3="http://schemas.microsoft.com/office/drawing/2016/5/9/chartex" xmlns:cx4="http://schemas.microsoft.com/office/drawing/2016/5/10/chartex" xmlns:cx5="http://schemas.microsoft.com/office/drawing/2016/5/11/chartex" xmlns:cx6="http://schemas.microsoft.com/office/drawing/2016/5/12/chartex" xmlns:cx7="http://schemas.microsoft.com/office/drawing/2016/5/13/chartex" xmlns:cx8="http://schemas.microsoft.com/office/drawing/2016/5/14/chartex" xmlns:mc="http://schemas.openxmlformats.org/markup-compatibility/2006" xmlns:aink="http://schemas.microsoft.com/office/drawing/2016/ink" xmlns:am3d="http://schemas.microsoft.com/office/drawing/2017/model3d" xmlns:o="urn:schemas-microsoft-com:office:office" xmlns:oel="http://schemas.microsoft.com/office/2019/extlst" xmlns:r="http://schemas.openxmlformats.org/officeDocument/2006/relationships" xmlns:m="http://schemas.openxmlformats.org/officeDocument/2006/math" xmlns:v="urn:schemas-microsoft-com:vml" xmlns:wp14="http://schemas.microsoft.com/office/word/2010/wordprocessingDrawing" xmlns:wp="http://schemas.openxmlformats.org/drawingml/2006/wordprocessingDrawing" xmlns:w10="urn:schemas-microsoft-com:office:word" xmlns:w="http://schemas.openxmlformats.org/wordprocessingml/2006/main" xmlns:w14="http://schemas.microsoft.com/office/word/2010/wordml" xmlns:w15="http://schemas.microsoft.com/office/word/2012/wordml" xmlns:w16cex="http://schemas.microsoft.com/office/word/2018/wordml/cex" xmlns:w16cid="http://schemas.microsoft.com/office/word/2016/wordml/cid" xmlns:w16="http://schemas.microsoft.com/office/word/2018/wordml" xmlns:w16du="http://schemas.microsoft.com/office/word/2023/wordml/word16du" xmlns:w16sdtdh="http://schemas.microsoft.com/office/word/2020/wordml/sdtdatahash" xmlns:w16se="http://schemas.microsoft.com/office/word/2015/wordml/symex" xmlns:wpg="http://schemas.microsoft.com/office/word/2010/wordprocessingGroup" xmlns:wpi="http://schemas.microsoft.com/office/word/2010/wordprocessingInk" xmlns:wne="http://schemas.microsoft.com/office/word/2006/wordml" xmlns:wps="http://schemas.microsoft.com/office/word/2010/wordprocessingShape" mc:Ignorable="w14 w15 w16se w16cid w16 w16cex w16sdtdh w16du wp14">
+<w:footnotes xmlns:wpc="http://schemas.microsoft.com/office/word/2010/wordprocessingCanvas" xmlns:cx="http://schemas.microsoft.com/office/drawing/2014/chartex" xmlns:cx1="http://schemas.microsoft.com/office/drawing/2015/9/8/chartex" xmlns:cx2="http://schemas.microsoft.com/office/drawing/2015/10/21/chartex" xmlns:cx3="http://schemas.microsoft.com/office/drawing/2016/5/9/chartex" xmlns:cx4="http://schemas.microsoft.com/office/drawing/2016/5/10/chartex" xmlns:cx5="http://schemas.microsoft.com/office/drawing/2016/5/11/chartex" xmlns:cx6="http://schemas.microsoft.com/office/drawing/2016/5/12/chartex" xmlns:cx7="http://schemas.microsoft.com/office/drawing/2016/5/13/chartex" xmlns:cx8="http://schemas.microsoft.com/office/drawing/2016/5/14/chartex" xmlns:mc="http://schemas.openxmlformats.org/markup-compatibility/2006" xmlns:aink="http://schemas.microsoft.com/office/drawing/2016/ink" xmlns:am3d="http://schemas.microsoft.com/office/drawing/2017/model3d" xmlns:o="urn:schemas-microsoft-com:office:office" xmlns:oel="http://schemas.microsoft.com/office/2019/extlst" xmlns:r="http://schemas.openxmlformats.org/officeDocument/2006/relationships" xmlns:m="http://schemas.openxmlformats.org/officeDocument/2006/math" xmlns:v="urn:schemas-microsoft-com:vml" xmlns:wp14="http://schemas.microsoft.com/office/word/2010/wordprocessingDrawing" xmlns:wp="http://schemas.openxmlformats.org/drawingml/2006/wordprocessingDrawing" xmlns:w10="urn:schemas-microsoft-com:office:word" xmlns:w="http://schemas.openxmlformats.org/wordprocessingml/2006/main" xmlns:w14="http://schemas.microsoft.com/office/word/2010/wordml" xmlns:w15="http://schemas.microsoft.com/office/word/2012/wordml" xmlns:w16cex="http://schemas.microsoft.com/office/word/2018/wordml/cex" xmlns:w16cid="http://schemas.microsoft.com/office/word/2016/wordml/cid" xmlns:w16="http://schemas.microsoft.com/office/word/2018/wordml" xmlns:w16du="http://schemas.microsoft.com/office/word/2023/wordml/word16du" xmlns:w16sdtdh="http://schemas.microsoft.com/office/word/2020/wordml/sdtdatahash" xmlns:w16sdtfl="http://schemas.microsoft.com/office/word/2024/wordml/sdtformatlock" xmlns:w16se="http://schemas.microsoft.com/office/word/2015/wordml/symex" xmlns:wpg="http://schemas.microsoft.com/office/word/2010/wordprocessingGroup" xmlns:wpi="http://schemas.microsoft.com/office/word/2010/wordprocessingInk" xmlns:wne="http://schemas.microsoft.com/office/word/2006/wordml" xmlns:wps="http://schemas.microsoft.com/office/word/2010/wordprocessingShape" mc:Ignorable="w14 w15 w16se w16cid w16 w16cex w16sdtdh w16sdtfl w16du wp14">
   <w:footnote w:type="separator" w:id="-1">
     <w:p>
       <w:pPr>
@@ -3433,10 +3405,10 @@
 </file>
 
 <file path=word/header1.xml><?xml version="1.0" encoding="utf-8"?>
-<w:hdr xmlns:wpc="http://schemas.microsoft.com/office/word/2010/wordprocessingCanvas" xmlns:cx="http://schemas.microsoft.com/office/drawing/2014/chartex" xmlns:cx1="http://schemas.microsoft.com/office/drawing/2015/9/8/chartex" xmlns:cx2="http://schemas.microsoft.com/office/drawing/2015/10/21/chartex" xmlns:cx3="http://schemas.microsoft.com/office/drawing/2016/5/9/chartex" xmlns:cx4="http://schemas.microsoft.com/office/drawing/2016/5/10/chartex" xmlns:cx5="http://schemas.microsoft.com/office/drawing/2016/5/11/chartex" xmlns:cx6="http://schemas.microsoft.com/office/drawing/2016/5/12/chartex" xmlns:cx7="http://schemas.microsoft.com/office/drawing/2016/5/13/chartex" xmlns:cx8="http://schemas.microsoft.com/office/drawing/2016/5/14/chartex" xmlns:mc="http://schemas.openxmlformats.org/markup-compatibility/2006" xmlns:aink="http://schemas.microsoft.com/office/drawing/2016/ink" xmlns:am3d="http://schemas.microsoft.com/office/drawing/2017/model3d" xmlns:o="urn:schemas-microsoft-com:office:office" xmlns:oel="http://schemas.microsoft.com/office/2019/extlst" xmlns:r="http://schemas.openxmlformats.org/officeDocument/2006/relationships" xmlns:m="http://schemas.openxmlformats.org/officeDocument/2006/math" xmlns:v="urn:schemas-microsoft-com:vml" xmlns:wp14="http://schemas.microsoft.com/office/word/2010/wordprocessingDrawing" xmlns:wp="http://schemas.openxmlformats.org/drawingml/2006/wordprocessingDrawing" xmlns:w10="urn:schemas-microsoft-com:office:word" xmlns:w="http://schemas.openxmlformats.org/wordprocessingml/2006/main" xmlns:w14="http://schemas.microsoft.com/office/word/2010/wordml" xmlns:w15="http://schemas.microsoft.com/office/word/2012/wordml" xmlns:w16cex="http://schemas.microsoft.com/office/word/2018/wordml/cex" xmlns:w16cid="http://schemas.microsoft.com/office/word/2016/wordml/cid" xmlns:w16="http://schemas.microsoft.com/office/word/2018/wordml" xmlns:w16du="http://schemas.microsoft.com/office/word/2023/wordml/word16du" xmlns:w16sdtdh="http://schemas.microsoft.com/office/word/2020/wordml/sdtdatahash" xmlns:w16se="http://schemas.microsoft.com/office/word/2015/wordml/symex" xmlns:wpg="http://schemas.microsoft.com/office/word/2010/wordprocessingGroup" xmlns:wpi="http://schemas.microsoft.com/office/word/2010/wordprocessingInk" xmlns:wne="http://schemas.microsoft.com/office/word/2006/wordml" xmlns:wps="http://schemas.microsoft.com/office/word/2010/wordprocessingShape" mc:Ignorable="w14 w15 w16se w16cid w16 w16cex w16sdtdh w16du wp14">
+<w:hdr xmlns:wpc="http://schemas.microsoft.com/office/word/2010/wordprocessingCanvas" xmlns:cx="http://schemas.microsoft.com/office/drawing/2014/chartex" xmlns:cx1="http://schemas.microsoft.com/office/drawing/2015/9/8/chartex" xmlns:cx2="http://schemas.microsoft.com/office/drawing/2015/10/21/chartex" xmlns:cx3="http://schemas.microsoft.com/office/drawing/2016/5/9/chartex" xmlns:cx4="http://schemas.microsoft.com/office/drawing/2016/5/10/chartex" xmlns:cx5="http://schemas.microsoft.com/office/drawing/2016/5/11/chartex" xmlns:cx6="http://schemas.microsoft.com/office/drawing/2016/5/12/chartex" xmlns:cx7="http://schemas.microsoft.com/office/drawing/2016/5/13/chartex" xmlns:cx8="http://schemas.microsoft.com/office/drawing/2016/5/14/chartex" xmlns:mc="http://schemas.openxmlformats.org/markup-compatibility/2006" xmlns:aink="http://schemas.microsoft.com/office/drawing/2016/ink" xmlns:am3d="http://schemas.microsoft.com/office/drawing/2017/model3d" xmlns:o="urn:schemas-microsoft-com:office:office" xmlns:oel="http://schemas.microsoft.com/office/2019/extlst" xmlns:r="http://schemas.openxmlformats.org/officeDocument/2006/relationships" xmlns:m="http://schemas.openxmlformats.org/officeDocument/2006/math" xmlns:v="urn:schemas-microsoft-com:vml" xmlns:wp14="http://schemas.microsoft.com/office/word/2010/wordprocessingDrawing" xmlns:wp="http://schemas.openxmlformats.org/drawingml/2006/wordprocessingDrawing" xmlns:w10="urn:schemas-microsoft-com:office:word" xmlns:w="http://schemas.openxmlformats.org/wordprocessingml/2006/main" xmlns:w14="http://schemas.microsoft.com/office/word/2010/wordml" xmlns:w15="http://schemas.microsoft.com/office/word/2012/wordml" xmlns:w16cex="http://schemas.microsoft.com/office/word/2018/wordml/cex" xmlns:w16cid="http://schemas.microsoft.com/office/word/2016/wordml/cid" xmlns:w16="http://schemas.microsoft.com/office/word/2018/wordml" xmlns:w16du="http://schemas.microsoft.com/office/word/2023/wordml/word16du" xmlns:w16sdtdh="http://schemas.microsoft.com/office/word/2020/wordml/sdtdatahash" xmlns:w16sdtfl="http://schemas.microsoft.com/office/word/2024/wordml/sdtformatlock" xmlns:w16se="http://schemas.microsoft.com/office/word/2015/wordml/symex" xmlns:wpg="http://schemas.microsoft.com/office/word/2010/wordprocessingGroup" xmlns:wpi="http://schemas.microsoft.com/office/word/2010/wordprocessingInk" xmlns:wne="http://schemas.microsoft.com/office/word/2006/wordml" xmlns:wps="http://schemas.microsoft.com/office/word/2010/wordprocessingShape" mc:Ignorable="w14 w15 w16se w16cid w16 w16cex w16sdtdh w16sdtfl w16du wp14">
   <w:tbl>
     <w:tblPr>
-      <w:tblW w:w="10841" w:type="dxa"/>
+      <w:tblW w:w="10988" w:type="dxa"/>
       <w:jc w:val="center"/>
       <w:tblBorders>
         <w:top w:val="single" w:sz="4" w:space="0" w:color="auto"/>
@@ -3449,7 +3421,7 @@
       <w:tblLook w:val="04A0" w:firstRow="1" w:lastRow="0" w:firstColumn="1" w:lastColumn="0" w:noHBand="0" w:noVBand="1"/>
     </w:tblPr>
     <w:tblGrid>
-      <w:gridCol w:w="2389"/>
+      <w:gridCol w:w="2536"/>
       <w:gridCol w:w="6884"/>
       <w:gridCol w:w="1568"/>
     </w:tblGrid>
@@ -3460,7 +3432,7 @@
       </w:trPr>
       <w:tc>
         <w:tcPr>
-          <w:tcW w:w="2389" w:type="dxa"/>
+          <w:tcW w:w="2536" w:type="dxa"/>
           <w:vMerge w:val="restart"/>
           <w:tcBorders>
             <w:top w:val="single" w:sz="4" w:space="0" w:color="auto"/>
@@ -3658,89 +3630,7 @@
           </w:tcBorders>
         </w:tcPr>
         <w:p/>
-        <w:p>
-          <w:pPr>
-            <w:jc w:val="center"/>
-          </w:pPr>
-          <w:r>
-            <w:t xml:space="preserve">Page </w:t>
-          </w:r>
-          <w:r>
-            <w:rPr>
-              <w:b/>
-              <w:bCs/>
-            </w:rPr>
-            <w:fldChar w:fldCharType="begin"/>
-          </w:r>
-          <w:r>
-            <w:rPr>
-              <w:b/>
-              <w:bCs/>
-            </w:rPr>
-            <w:instrText xml:space="preserve"> PAGE  \* Arabic  \* MERGEFORMAT </w:instrText>
-          </w:r>
-          <w:r>
-            <w:rPr>
-              <w:b/>
-              <w:bCs/>
-            </w:rPr>
-            <w:fldChar w:fldCharType="separate"/>
-          </w:r>
-          <w:r>
-            <w:rPr>
-              <w:b/>
-              <w:bCs/>
-              <w:noProof/>
-            </w:rPr>
-            <w:t>1</w:t>
-          </w:r>
-          <w:r>
-            <w:rPr>
-              <w:b/>
-              <w:bCs/>
-            </w:rPr>
-            <w:fldChar w:fldCharType="end"/>
-          </w:r>
-          <w:r>
-            <w:t xml:space="preserve"> of </w:t>
-          </w:r>
-          <w:r>
-            <w:rPr>
-              <w:b/>
-              <w:bCs/>
-            </w:rPr>
-            <w:fldChar w:fldCharType="begin"/>
-          </w:r>
-          <w:r>
-            <w:rPr>
-              <w:b/>
-              <w:bCs/>
-            </w:rPr>
-            <w:instrText xml:space="preserve"> NUMPAGES  \* Arabic  \* MERGEFORMAT </w:instrText>
-          </w:r>
-          <w:r>
-            <w:rPr>
-              <w:b/>
-              <w:bCs/>
-            </w:rPr>
-            <w:fldChar w:fldCharType="separate"/>
-          </w:r>
-          <w:r>
-            <w:rPr>
-              <w:b/>
-              <w:bCs/>
-              <w:noProof/>
-            </w:rPr>
-            <w:t>2</w:t>
-          </w:r>
-          <w:r>
-            <w:rPr>
-              <w:b/>
-              <w:bCs/>
-            </w:rPr>
-            <w:fldChar w:fldCharType="end"/>
-          </w:r>
-        </w:p>
+        <w:p/>
       </w:tc>
     </w:tr>
     <w:tr>
@@ -3750,7 +3640,7 @@
       </w:trPr>
       <w:tc>
         <w:tcPr>
-          <w:tcW w:w="0" w:type="auto"/>
+          <w:tcW w:w="2536" w:type="dxa"/>
           <w:vMerge/>
           <w:tcBorders>
             <w:top w:val="single" w:sz="4" w:space="0" w:color="auto"/>
@@ -3792,6 +3682,7 @@
               <w:tab w:val="right" w:pos="8640"/>
             </w:tabs>
             <w:spacing w:before="80" w:after="80"/>
+            <w:jc w:val="center"/>
             <w:rPr>
               <w:rFonts w:ascii="Calibri" w:eastAsia="Times New Roman" w:hAnsi="Calibri" w:cs="Times New Roman"/>
               <w:b/>
@@ -3818,7 +3709,7 @@
               <w:lang w:val="en-US"/>
               <w14:ligatures w14:val="none"/>
             </w:rPr>
-            <w:t xml:space="preserve">                          JC</w:t>
+            <w:t>JC</w:t>
           </w:r>
           <w:r>
             <w:rPr>
@@ -3929,7 +3820,7 @@
 </file>
 
 <file path=word/numbering.xml><?xml version="1.0" encoding="utf-8"?>
-<w:numbering xmlns:wpc="http://schemas.microsoft.com/office/word/2010/wordprocessingCanvas" xmlns:cx="http://schemas.microsoft.com/office/drawing/2014/chartex" xmlns:cx1="http://schemas.microsoft.com/office/drawing/2015/9/8/chartex" xmlns:cx2="http://schemas.microsoft.com/office/drawing/2015/10/21/chartex" xmlns:cx3="http://schemas.microsoft.com/office/drawing/2016/5/9/chartex" xmlns:cx4="http://schemas.microsoft.com/office/drawing/2016/5/10/chartex" xmlns:cx5="http://schemas.microsoft.com/office/drawing/2016/5/11/chartex" xmlns:cx6="http://schemas.microsoft.com/office/drawing/2016/5/12/chartex" xmlns:cx7="http://schemas.microsoft.com/office/drawing/2016/5/13/chartex" xmlns:cx8="http://schemas.microsoft.com/office/drawing/2016/5/14/chartex" xmlns:mc="http://schemas.openxmlformats.org/markup-compatibility/2006" xmlns:aink="http://schemas.microsoft.com/office/drawing/2016/ink" xmlns:am3d="http://schemas.microsoft.com/office/drawing/2017/model3d" xmlns:o="urn:schemas-microsoft-com:office:office" xmlns:oel="http://schemas.microsoft.com/office/2019/extlst" xmlns:r="http://schemas.openxmlformats.org/officeDocument/2006/relationships" xmlns:m="http://schemas.openxmlformats.org/officeDocument/2006/math" xmlns:v="urn:schemas-microsoft-com:vml" xmlns:wp14="http://schemas.microsoft.com/office/word/2010/wordprocessingDrawing" xmlns:wp="http://schemas.openxmlformats.org/drawingml/2006/wordprocessingDrawing" xmlns:w10="urn:schemas-microsoft-com:office:word" xmlns:w="http://schemas.openxmlformats.org/wordprocessingml/2006/main" xmlns:w14="http://schemas.microsoft.com/office/word/2010/wordml" xmlns:w15="http://schemas.microsoft.com/office/word/2012/wordml" xmlns:w16cex="http://schemas.microsoft.com/office/word/2018/wordml/cex" xmlns:w16cid="http://schemas.microsoft.com/office/word/2016/wordml/cid" xmlns:w16="http://schemas.microsoft.com/office/word/2018/wordml" xmlns:w16du="http://schemas.microsoft.com/office/word/2023/wordml/word16du" xmlns:w16sdtdh="http://schemas.microsoft.com/office/word/2020/wordml/sdtdatahash" xmlns:w16se="http://schemas.microsoft.com/office/word/2015/wordml/symex" xmlns:wpg="http://schemas.microsoft.com/office/word/2010/wordprocessingGroup" xmlns:wpi="http://schemas.microsoft.com/office/word/2010/wordprocessingInk" xmlns:wne="http://schemas.microsoft.com/office/word/2006/wordml" xmlns:wps="http://schemas.microsoft.com/office/word/2010/wordprocessingShape" mc:Ignorable="w14 w15 w16se w16cid w16 w16cex w16sdtdh w16du wp14">
+<w:numbering xmlns:wpc="http://schemas.microsoft.com/office/word/2010/wordprocessingCanvas" xmlns:cx="http://schemas.microsoft.com/office/drawing/2014/chartex" xmlns:cx1="http://schemas.microsoft.com/office/drawing/2015/9/8/chartex" xmlns:cx2="http://schemas.microsoft.com/office/drawing/2015/10/21/chartex" xmlns:cx3="http://schemas.microsoft.com/office/drawing/2016/5/9/chartex" xmlns:cx4="http://schemas.microsoft.com/office/drawing/2016/5/10/chartex" xmlns:cx5="http://schemas.microsoft.com/office/drawing/2016/5/11/chartex" xmlns:cx6="http://schemas.microsoft.com/office/drawing/2016/5/12/chartex" xmlns:cx7="http://schemas.microsoft.com/office/drawing/2016/5/13/chartex" xmlns:cx8="http://schemas.microsoft.com/office/drawing/2016/5/14/chartex" xmlns:mc="http://schemas.openxmlformats.org/markup-compatibility/2006" xmlns:aink="http://schemas.microsoft.com/office/drawing/2016/ink" xmlns:am3d="http://schemas.microsoft.com/office/drawing/2017/model3d" xmlns:o="urn:schemas-microsoft-com:office:office" xmlns:oel="http://schemas.microsoft.com/office/2019/extlst" xmlns:r="http://schemas.openxmlformats.org/officeDocument/2006/relationships" xmlns:m="http://schemas.openxmlformats.org/officeDocument/2006/math" xmlns:v="urn:schemas-microsoft-com:vml" xmlns:wp14="http://schemas.microsoft.com/office/word/2010/wordprocessingDrawing" xmlns:wp="http://schemas.openxmlformats.org/drawingml/2006/wordprocessingDrawing" xmlns:w10="urn:schemas-microsoft-com:office:word" xmlns:w="http://schemas.openxmlformats.org/wordprocessingml/2006/main" xmlns:w14="http://schemas.microsoft.com/office/word/2010/wordml" xmlns:w15="http://schemas.microsoft.com/office/word/2012/wordml" xmlns:w16cex="http://schemas.microsoft.com/office/word/2018/wordml/cex" xmlns:w16cid="http://schemas.microsoft.com/office/word/2016/wordml/cid" xmlns:w16="http://schemas.microsoft.com/office/word/2018/wordml" xmlns:w16du="http://schemas.microsoft.com/office/word/2023/wordml/word16du" xmlns:w16sdtdh="http://schemas.microsoft.com/office/word/2020/wordml/sdtdatahash" xmlns:w16sdtfl="http://schemas.microsoft.com/office/word/2024/wordml/sdtformatlock" xmlns:w16se="http://schemas.microsoft.com/office/word/2015/wordml/symex" xmlns:wpg="http://schemas.microsoft.com/office/word/2010/wordprocessingGroup" xmlns:wpi="http://schemas.microsoft.com/office/word/2010/wordprocessingInk" xmlns:wne="http://schemas.microsoft.com/office/word/2006/wordml" xmlns:wps="http://schemas.microsoft.com/office/word/2010/wordprocessingShape" mc:Ignorable="w14 w15 w16se w16cid w16 w16cex w16sdtdh w16sdtfl w16du wp14">
   <w:abstractNum w:abstractNumId="0" w15:restartNumberingAfterBreak="0">
     <w:nsid w:val="01F07BEA"/>
     <w:multiLevelType w:val="hybridMultilevel"/>
@@ -4514,7 +4405,7 @@
 </file>
 
 <file path=word/styles.xml><?xml version="1.0" encoding="utf-8"?>
-<w:styles xmlns:mc="http://schemas.openxmlformats.org/markup-compatibility/2006" xmlns:r="http://schemas.openxmlformats.org/officeDocument/2006/relationships" xmlns:w="http://schemas.openxmlformats.org/wordprocessingml/2006/main" xmlns:w14="http://schemas.microsoft.com/office/word/2010/wordml" xmlns:w15="http://schemas.microsoft.com/office/word/2012/wordml" xmlns:w16cex="http://schemas.microsoft.com/office/word/2018/wordml/cex" xmlns:w16cid="http://schemas.microsoft.com/office/word/2016/wordml/cid" xmlns:w16="http://schemas.microsoft.com/office/word/2018/wordml" xmlns:w16du="http://schemas.microsoft.com/office/word/2023/wordml/word16du" xmlns:w16sdtdh="http://schemas.microsoft.com/office/word/2020/wordml/sdtdatahash" xmlns:w16se="http://schemas.microsoft.com/office/word/2015/wordml/symex" mc:Ignorable="w14 w15 w16se w16cid w16 w16cex w16sdtdh w16du">
+<w:styles xmlns:mc="http://schemas.openxmlformats.org/markup-compatibility/2006" xmlns:r="http://schemas.openxmlformats.org/officeDocument/2006/relationships" xmlns:w="http://schemas.openxmlformats.org/wordprocessingml/2006/main" xmlns:w14="http://schemas.microsoft.com/office/word/2010/wordml" xmlns:w15="http://schemas.microsoft.com/office/word/2012/wordml" xmlns:w16cex="http://schemas.microsoft.com/office/word/2018/wordml/cex" xmlns:w16cid="http://schemas.microsoft.com/office/word/2016/wordml/cid" xmlns:w16="http://schemas.microsoft.com/office/word/2018/wordml" xmlns:w16du="http://schemas.microsoft.com/office/word/2023/wordml/word16du" xmlns:w16sdtdh="http://schemas.microsoft.com/office/word/2020/wordml/sdtdatahash" xmlns:w16sdtfl="http://schemas.microsoft.com/office/word/2024/wordml/sdtformatlock" xmlns:w16se="http://schemas.microsoft.com/office/word/2015/wordml/symex" mc:Ignorable="w14 w15 w16se w16cid w16 w16cex w16sdtdh w16sdtfl w16du">
   <w:docDefaults>
     <w:rPrDefault>
       <w:rPr>
@@ -4917,6 +4808,7 @@
   <w:style w:type="character" w:default="1" w:styleId="DefaultParagraphFont">
     <w:name w:val="Default Paragraph Font"/>
     <w:uiPriority w:val="1"/>
+    <w:semiHidden/>
     <w:unhideWhenUsed/>
   </w:style>
   <w:style w:type="table" w:default="1" w:styleId="TableNormal">
